--- a/BROSSARD_DJEBRI_Rapport.docx
+++ b/BROSSARD_DJEBRI_Rapport.docx
@@ -163,9 +163,18 @@
       <w:r>
         <w:br w:type="page"/>
       </w:r>
+      <w:bookmarkStart w:id="0" w:name="_GoBack"/>
+      <w:bookmarkEnd w:id="0"/>
     </w:p>
     <w:sdt>
       <w:sdtPr>
+        <w:rPr>
+          <w:rFonts w:asciiTheme="minorHAnsi" w:eastAsiaTheme="minorHAnsi" w:hAnsiTheme="minorHAnsi" w:cstheme="minorBidi"/>
+          <w:spacing w:val="0"/>
+          <w:kern w:val="0"/>
+          <w:sz w:val="22"/>
+          <w:szCs w:val="22"/>
+        </w:rPr>
         <w:id w:val="1570373576"/>
         <w:docPartObj>
           <w:docPartGallery w:val="Table of Contents"/>
@@ -174,13 +183,8 @@
       </w:sdtPr>
       <w:sdtEndPr>
         <w:rPr>
-          <w:rFonts w:asciiTheme="minorHAnsi" w:eastAsiaTheme="minorHAnsi" w:hAnsiTheme="minorHAnsi" w:cstheme="minorBidi"/>
           <w:b/>
           <w:bCs/>
-          <w:spacing w:val="0"/>
-          <w:kern w:val="0"/>
-          <w:sz w:val="22"/>
-          <w:szCs w:val="22"/>
         </w:rPr>
       </w:sdtEndPr>
       <w:sdtContent>
@@ -214,7 +218,7 @@
           <w:r>
             <w:fldChar w:fldCharType="separate"/>
           </w:r>
-          <w:hyperlink w:anchor="_Toc500698740" w:history="1">
+          <w:hyperlink w:anchor="_Toc500709865" w:history="1">
             <w:r>
               <w:rPr>
                 <w:rStyle w:val="Lienhypertexte"/>
@@ -256,7 +260,7 @@
                 <w:noProof/>
                 <w:webHidden/>
               </w:rPr>
-              <w:instrText xml:space="preserve"> PAGEREF _Toc500698740 \h </w:instrText>
+              <w:instrText xml:space="preserve"> PAGEREF _Toc500709865 \h </w:instrText>
             </w:r>
             <w:r>
               <w:rPr>
@@ -300,7 +304,7 @@
               <w:lang w:eastAsia="fr-FR"/>
             </w:rPr>
           </w:pPr>
-          <w:hyperlink w:anchor="_Toc500698741" w:history="1">
+          <w:hyperlink w:anchor="_Toc500709866" w:history="1">
             <w:r>
               <w:rPr>
                 <w:rStyle w:val="Lienhypertexte"/>
@@ -342,7 +346,7 @@
                 <w:noProof/>
                 <w:webHidden/>
               </w:rPr>
-              <w:instrText xml:space="preserve"> PAGEREF _Toc500698741 \h </w:instrText>
+              <w:instrText xml:space="preserve"> PAGEREF _Toc500709866 \h </w:instrText>
             </w:r>
             <w:r>
               <w:rPr>
@@ -386,7 +390,7 @@
               <w:lang w:eastAsia="fr-FR"/>
             </w:rPr>
           </w:pPr>
-          <w:hyperlink w:anchor="_Toc500698742" w:history="1">
+          <w:hyperlink w:anchor="_Toc500709867" w:history="1">
             <w:r>
               <w:rPr>
                 <w:rStyle w:val="Lienhypertexte"/>
@@ -407,7 +411,7 @@
                 <w:rStyle w:val="Lienhypertexte"/>
                 <w:noProof/>
               </w:rPr>
-              <w:t>L’AST</w:t>
+              <w:t>Représentation du texte d’entrée</w:t>
             </w:r>
             <w:r>
               <w:rPr>
@@ -428,7 +432,7 @@
                 <w:noProof/>
                 <w:webHidden/>
               </w:rPr>
-              <w:instrText xml:space="preserve"> PAGEREF _Toc500698742 \h </w:instrText>
+              <w:instrText xml:space="preserve"> PAGEREF _Toc500709867 \h </w:instrText>
             </w:r>
             <w:r>
               <w:rPr>
@@ -448,7 +452,7 @@
                 <w:noProof/>
                 <w:webHidden/>
               </w:rPr>
-              <w:t>3</w:t>
+              <w:t>5</w:t>
             </w:r>
             <w:r>
               <w:rPr>
@@ -472,7 +476,7 @@
               <w:lang w:eastAsia="fr-FR"/>
             </w:rPr>
           </w:pPr>
-          <w:hyperlink w:anchor="_Toc500698743" w:history="1">
+          <w:hyperlink w:anchor="_Toc500709868" w:history="1">
             <w:r>
               <w:rPr>
                 <w:rStyle w:val="Lienhypertexte"/>
@@ -514,7 +518,7 @@
                 <w:noProof/>
                 <w:webHidden/>
               </w:rPr>
-              <w:instrText xml:space="preserve"> PAGEREF _Toc500698743 \h </w:instrText>
+              <w:instrText xml:space="preserve"> PAGEREF _Toc500709868 \h </w:instrText>
             </w:r>
             <w:r>
               <w:rPr>
@@ -534,7 +538,7 @@
                 <w:noProof/>
                 <w:webHidden/>
               </w:rPr>
-              <w:t>3</w:t>
+              <w:t>5</w:t>
             </w:r>
             <w:r>
               <w:rPr>
@@ -558,7 +562,7 @@
               <w:lang w:eastAsia="fr-FR"/>
             </w:rPr>
           </w:pPr>
-          <w:hyperlink w:anchor="_Toc500698744" w:history="1">
+          <w:hyperlink w:anchor="_Toc500709869" w:history="1">
             <w:r>
               <w:rPr>
                 <w:rStyle w:val="Lienhypertexte"/>
@@ -600,7 +604,7 @@
                 <w:noProof/>
                 <w:webHidden/>
               </w:rPr>
-              <w:instrText xml:space="preserve"> PAGEREF _Toc500698744 \h </w:instrText>
+              <w:instrText xml:space="preserve"> PAGEREF _Toc500709869 \h </w:instrText>
             </w:r>
             <w:r>
               <w:rPr>
@@ -620,7 +624,7 @@
                 <w:noProof/>
                 <w:webHidden/>
               </w:rPr>
-              <w:t>3</w:t>
+              <w:t>6</w:t>
             </w:r>
             <w:r>
               <w:rPr>
@@ -644,7 +648,7 @@
               <w:lang w:eastAsia="fr-FR"/>
             </w:rPr>
           </w:pPr>
-          <w:hyperlink w:anchor="_Toc500698745" w:history="1">
+          <w:hyperlink w:anchor="_Toc500709870" w:history="1">
             <w:r>
               <w:rPr>
                 <w:rStyle w:val="Lienhypertexte"/>
@@ -665,7 +669,7 @@
                 <w:rStyle w:val="Lienhypertexte"/>
                 <w:noProof/>
               </w:rPr>
-              <w:t>Fonctionnels</w:t>
+              <w:t>Reconnaissance du code</w:t>
             </w:r>
             <w:r>
               <w:rPr>
@@ -686,7 +690,7 @@
                 <w:noProof/>
                 <w:webHidden/>
               </w:rPr>
-              <w:instrText xml:space="preserve"> PAGEREF _Toc500698745 \h </w:instrText>
+              <w:instrText xml:space="preserve"> PAGEREF _Toc500709870 \h </w:instrText>
             </w:r>
             <w:r>
               <w:rPr>
@@ -706,7 +710,7 @@
                 <w:noProof/>
                 <w:webHidden/>
               </w:rPr>
-              <w:t>3</w:t>
+              <w:t>6</w:t>
             </w:r>
             <w:r>
               <w:rPr>
@@ -730,7 +734,7 @@
               <w:lang w:eastAsia="fr-FR"/>
             </w:rPr>
           </w:pPr>
-          <w:hyperlink w:anchor="_Toc500698746" w:history="1">
+          <w:hyperlink w:anchor="_Toc500709871" w:history="1">
             <w:r>
               <w:rPr>
                 <w:rStyle w:val="Lienhypertexte"/>
@@ -751,7 +755,7 @@
                 <w:rStyle w:val="Lienhypertexte"/>
                 <w:noProof/>
               </w:rPr>
-              <w:t>Manquants</w:t>
+              <w:t>Gestion des erreurs</w:t>
             </w:r>
             <w:r>
               <w:rPr>
@@ -772,7 +776,7 @@
                 <w:noProof/>
                 <w:webHidden/>
               </w:rPr>
-              <w:instrText xml:space="preserve"> PAGEREF _Toc500698746 \h </w:instrText>
+              <w:instrText xml:space="preserve"> PAGEREF _Toc500709871 \h </w:instrText>
             </w:r>
             <w:r>
               <w:rPr>
@@ -792,7 +796,93 @@
                 <w:noProof/>
                 <w:webHidden/>
               </w:rPr>
-              <w:t>3</w:t>
+              <w:t>6</w:t>
+            </w:r>
+            <w:r>
+              <w:rPr>
+                <w:noProof/>
+                <w:webHidden/>
+              </w:rPr>
+              <w:fldChar w:fldCharType="end"/>
+            </w:r>
+          </w:hyperlink>
+        </w:p>
+        <w:p>
+          <w:pPr>
+            <w:pStyle w:val="TM2"/>
+            <w:tabs>
+              <w:tab w:val="left" w:pos="660"/>
+              <w:tab w:val="right" w:leader="dot" w:pos="9062"/>
+            </w:tabs>
+            <w:rPr>
+              <w:rFonts w:eastAsiaTheme="minorEastAsia"/>
+              <w:noProof/>
+              <w:lang w:eastAsia="fr-FR"/>
+            </w:rPr>
+          </w:pPr>
+          <w:hyperlink w:anchor="_Toc500709872" w:history="1">
+            <w:r>
+              <w:rPr>
+                <w:rStyle w:val="Lienhypertexte"/>
+                <w:noProof/>
+              </w:rPr>
+              <w:t>3.</w:t>
+            </w:r>
+            <w:r>
+              <w:rPr>
+                <w:rFonts w:eastAsiaTheme="minorEastAsia"/>
+                <w:noProof/>
+                <w:lang w:eastAsia="fr-FR"/>
+              </w:rPr>
+              <w:tab/>
+            </w:r>
+            <w:r>
+              <w:rPr>
+                <w:rStyle w:val="Lienhypertexte"/>
+                <w:noProof/>
+              </w:rPr>
+              <w:t>Fonctionnalités non-implémentées</w:t>
+            </w:r>
+            <w:r>
+              <w:rPr>
+                <w:noProof/>
+                <w:webHidden/>
+              </w:rPr>
+              <w:tab/>
+            </w:r>
+            <w:r>
+              <w:rPr>
+                <w:noProof/>
+                <w:webHidden/>
+              </w:rPr>
+              <w:fldChar w:fldCharType="begin"/>
+            </w:r>
+            <w:r>
+              <w:rPr>
+                <w:noProof/>
+                <w:webHidden/>
+              </w:rPr>
+              <w:instrText xml:space="preserve"> PAGEREF _Toc500709872 \h </w:instrText>
+            </w:r>
+            <w:r>
+              <w:rPr>
+                <w:noProof/>
+                <w:webHidden/>
+              </w:rPr>
+            </w:r>
+            <w:r>
+              <w:rPr>
+                <w:noProof/>
+                <w:webHidden/>
+              </w:rPr>
+              <w:fldChar w:fldCharType="separate"/>
+            </w:r>
+            <w:r>
+              <w:rPr>
+                <w:noProof/>
+                <w:webHidden/>
+              </w:rPr>
+              <w:t>6</w:t>
             </w:r>
             <w:r>
               <w:rPr>
@@ -827,14 +917,12 @@
       <w:r>
         <w:br w:type="page"/>
       </w:r>
-      <w:bookmarkStart w:id="0" w:name="_GoBack"/>
-      <w:bookmarkEnd w:id="0"/>
     </w:p>
     <w:p>
       <w:pPr>
         <w:pStyle w:val="Titre1"/>
       </w:pPr>
-      <w:bookmarkStart w:id="1" w:name="_Toc500698740"/>
+      <w:bookmarkStart w:id="1" w:name="_Toc500709865"/>
       <w:r>
         <w:lastRenderedPageBreak/>
         <w:t>Choix effectués</w:t>
@@ -845,38 +933,2075 @@
       <w:pPr>
         <w:pStyle w:val="Titre2"/>
       </w:pPr>
-      <w:bookmarkStart w:id="2" w:name="_Toc500698741"/>
+      <w:bookmarkStart w:id="2" w:name="_Toc500709866"/>
       <w:r>
         <w:t>La grammaire</w:t>
       </w:r>
       <w:bookmarkEnd w:id="2"/>
     </w:p>
     <w:p>
+      <w:r>
+        <w:t>Voici la grammaire que nous avons implémentée dans notre compilateur :</w:t>
+      </w:r>
+      <w:r>
+        <w:t xml:space="preserve"> </w:t>
+      </w:r>
+    </w:p>
+    <w:p>
+      <w:pPr>
+        <w:pStyle w:val="Sansinterligne"/>
+      </w:pPr>
+      <w:proofErr w:type="spellStart"/>
+      <w:proofErr w:type="gramStart"/>
+      <w:r>
+        <w:t>axiom</w:t>
+      </w:r>
+      <w:proofErr w:type="spellEnd"/>
+      <w:proofErr w:type="gramEnd"/>
+      <w:r>
+        <w:t>:</w:t>
+      </w:r>
+    </w:p>
+    <w:p>
+      <w:pPr>
+        <w:pStyle w:val="Sansinterligne"/>
+      </w:pPr>
+      <w:r>
+        <w:tab/>
+        <w:t xml:space="preserve"> </w:t>
+      </w:r>
+      <w:r>
+        <w:tab/>
+      </w:r>
+      <w:proofErr w:type="gramStart"/>
+      <w:r>
+        <w:t>fonction</w:t>
+      </w:r>
+      <w:proofErr w:type="gramEnd"/>
+      <w:r>
+        <w:t xml:space="preserve"> //reconnait une fonction main</w:t>
+      </w:r>
+    </w:p>
+    <w:p>
+      <w:pPr>
+        <w:pStyle w:val="Sansinterligne"/>
+      </w:pPr>
+      <w:r>
+        <w:tab/>
+        <w:t>|</w:t>
+      </w:r>
+      <w:r>
+        <w:tab/>
+        <w:t>action //utilisé pour tester rapidement le compilateur</w:t>
+      </w:r>
+    </w:p>
+    <w:p>
+      <w:pPr>
+        <w:pStyle w:val="Sansinterligne"/>
+      </w:pPr>
+      <w:r>
+        <w:tab/>
+        <w:t>|</w:t>
+      </w:r>
+      <w:r>
+        <w:tab/>
+        <w:t>%</w:t>
+      </w:r>
+      <w:proofErr w:type="spellStart"/>
+      <w:r>
+        <w:t>empty</w:t>
+      </w:r>
+      <w:proofErr w:type="spellEnd"/>
+      <w:r>
+        <w:t xml:space="preserve"> //reconnais un fichier vide</w:t>
+      </w:r>
+    </w:p>
+    <w:p>
+      <w:pPr>
+        <w:pStyle w:val="Sansinterligne"/>
+      </w:pPr>
+      <w:r>
+        <w:tab/>
+        <w:t>;</w:t>
+      </w:r>
+    </w:p>
+    <w:p>
+      <w:pPr>
+        <w:pStyle w:val="Sansinterligne"/>
+      </w:pPr>
+    </w:p>
+    <w:p>
+      <w:pPr>
+        <w:pStyle w:val="Sansinterligne"/>
+      </w:pPr>
+      <w:proofErr w:type="gramStart"/>
+      <w:r>
+        <w:t>fonction</w:t>
+      </w:r>
+      <w:proofErr w:type="gramEnd"/>
+      <w:r>
+        <w:t>:</w:t>
+      </w:r>
+    </w:p>
+    <w:p>
+      <w:pPr>
+        <w:pStyle w:val="Sansinterligne"/>
+      </w:pPr>
+      <w:r>
+        <w:tab/>
+        <w:t xml:space="preserve"> </w:t>
+      </w:r>
+      <w:r>
+        <w:tab/>
+        <w:t xml:space="preserve">TYPE MAIN </w:t>
+      </w:r>
+      <w:proofErr w:type="gramStart"/>
+      <w:r>
+        <w:t>'(</w:t>
+      </w:r>
+      <w:proofErr w:type="gramEnd"/>
+      <w:r>
+        <w:t>' ')' '{'action retour'}' // fonction main</w:t>
+      </w:r>
+    </w:p>
+    <w:p>
+      <w:pPr>
+        <w:pStyle w:val="Sansinterligne"/>
+      </w:pPr>
+      <w:r>
+        <w:tab/>
+      </w:r>
+      <w:r>
+        <w:t>|</w:t>
+      </w:r>
+      <w:r>
+        <w:tab/>
+        <w:t xml:space="preserve">TYPE MAIN </w:t>
+      </w:r>
+      <w:proofErr w:type="gramStart"/>
+      <w:r>
+        <w:t>'(</w:t>
+      </w:r>
+      <w:proofErr w:type="gramEnd"/>
+      <w:r>
+        <w:t>' ')' '{' retour '}' //</w:t>
+      </w:r>
+      <w:proofErr w:type="spellStart"/>
+      <w:r>
+        <w:t>function</w:t>
+      </w:r>
+      <w:proofErr w:type="spellEnd"/>
+      <w:r>
+        <w:t xml:space="preserve"> main avec juste un retour</w:t>
+      </w:r>
+    </w:p>
+    <w:p>
+      <w:pPr>
+        <w:pStyle w:val="Sansinterligne"/>
+      </w:pPr>
+      <w:r>
+        <w:tab/>
+      </w:r>
+      <w:r>
+        <w:t>;</w:t>
+      </w:r>
+    </w:p>
+    <w:p>
+      <w:pPr>
+        <w:pStyle w:val="Sansinterligne"/>
+      </w:pPr>
+      <w:r>
+        <w:tab/>
+      </w:r>
+      <w:r>
+        <w:tab/>
+      </w:r>
+    </w:p>
+    <w:p>
+      <w:pPr>
+        <w:pStyle w:val="Sansinterligne"/>
+      </w:pPr>
+      <w:proofErr w:type="gramStart"/>
+      <w:r>
+        <w:t>retour</w:t>
+      </w:r>
+      <w:proofErr w:type="gramEnd"/>
+      <w:r>
+        <w:t>:</w:t>
+      </w:r>
+    </w:p>
+    <w:p>
+      <w:pPr>
+        <w:pStyle w:val="Sansinterligne"/>
+      </w:pPr>
+      <w:r>
+        <w:tab/>
+        <w:t xml:space="preserve"> </w:t>
+      </w:r>
+      <w:r>
+        <w:tab/>
+      </w:r>
+      <w:r>
+        <w:t>RETURN ENTIER';'</w:t>
+      </w:r>
+      <w:r>
+        <w:t xml:space="preserve"> //reconnais une ligne comme return 0;</w:t>
+      </w:r>
+    </w:p>
+    <w:p>
+      <w:pPr>
+        <w:pStyle w:val="Sansinterligne"/>
+      </w:pPr>
+      <w:r>
+        <w:tab/>
+      </w:r>
+      <w:r>
+        <w:t>;</w:t>
+      </w:r>
+    </w:p>
+    <w:p>
+      <w:pPr>
+        <w:pStyle w:val="Sansinterligne"/>
+      </w:pPr>
+    </w:p>
+    <w:p>
+      <w:pPr>
+        <w:pStyle w:val="Sansinterligne"/>
+      </w:pPr>
+      <w:proofErr w:type="gramStart"/>
+      <w:r>
+        <w:t>action</w:t>
+      </w:r>
+      <w:proofErr w:type="gramEnd"/>
+      <w:r>
+        <w:t>:</w:t>
+      </w:r>
+      <w:r>
+        <w:t xml:space="preserve"> //permet d’avoir une suite d’instruction</w:t>
+      </w:r>
+    </w:p>
+    <w:p>
+      <w:pPr>
+        <w:pStyle w:val="Sansinterligne"/>
+      </w:pPr>
+      <w:r>
+        <w:tab/>
+        <w:t xml:space="preserve"> </w:t>
+      </w:r>
+      <w:r>
+        <w:tab/>
+      </w:r>
+      <w:proofErr w:type="gramStart"/>
+      <w:r>
+        <w:t>instruction</w:t>
+      </w:r>
+      <w:proofErr w:type="gramEnd"/>
+    </w:p>
+    <w:p>
+      <w:pPr>
+        <w:pStyle w:val="Sansinterligne"/>
+      </w:pPr>
+      <w:r>
+        <w:tab/>
+        <w:t>|</w:t>
+      </w:r>
+      <w:r>
+        <w:tab/>
+        <w:t>instruction action</w:t>
+      </w:r>
+    </w:p>
+    <w:p>
+      <w:pPr>
+        <w:pStyle w:val="Sansinterligne"/>
+      </w:pPr>
+      <w:r>
+        <w:tab/>
+        <w:t>;</w:t>
+      </w:r>
+    </w:p>
+    <w:p>
+      <w:pPr>
+        <w:pStyle w:val="Sansinterligne"/>
+      </w:pPr>
+    </w:p>
+    <w:p>
+      <w:pPr>
+        <w:pStyle w:val="Sansinterligne"/>
+      </w:pPr>
+      <w:proofErr w:type="gramStart"/>
+      <w:r>
+        <w:t>instruction</w:t>
+      </w:r>
+      <w:proofErr w:type="gramEnd"/>
+      <w:r>
+        <w:t>:</w:t>
+      </w:r>
+    </w:p>
+    <w:p>
+      <w:pPr>
+        <w:pStyle w:val="Sansinterligne"/>
+      </w:pPr>
+      <w:r>
+        <w:tab/>
+      </w:r>
+      <w:r>
+        <w:tab/>
+      </w:r>
+      <w:proofErr w:type="spellStart"/>
+      <w:proofErr w:type="gramStart"/>
+      <w:r>
+        <w:t>declaration</w:t>
+      </w:r>
+      <w:proofErr w:type="spellEnd"/>
+      <w:proofErr w:type="gramEnd"/>
+      <w:r>
+        <w:tab/>
+        <w:t>';'</w:t>
+      </w:r>
+      <w:r>
+        <w:t xml:space="preserve"> //déclaration d’une variable</w:t>
+      </w:r>
+    </w:p>
+    <w:p>
+      <w:pPr>
+        <w:pStyle w:val="Sansinterligne"/>
+        <w:rPr>
+          <w:lang w:val="en-GB"/>
+        </w:rPr>
+      </w:pPr>
+      <w:r>
+        <w:tab/>
+      </w:r>
+      <w:r>
+        <w:rPr>
+          <w:lang w:val="en-GB"/>
+        </w:rPr>
+        <w:t xml:space="preserve">| </w:t>
+      </w:r>
+      <w:r>
+        <w:rPr>
+          <w:lang w:val="en-GB"/>
+        </w:rPr>
+        <w:tab/>
+      </w:r>
+      <w:proofErr w:type="gramStart"/>
+      <w:r>
+        <w:rPr>
+          <w:lang w:val="en-GB"/>
+        </w:rPr>
+        <w:t>operation</w:t>
+      </w:r>
+      <w:proofErr w:type="gramEnd"/>
+      <w:r>
+        <w:rPr>
+          <w:lang w:val="en-GB"/>
+        </w:rPr>
+        <w:tab/>
+        <w:t>';'</w:t>
+      </w:r>
+    </w:p>
+    <w:p>
+      <w:pPr>
+        <w:pStyle w:val="Sansinterligne"/>
+        <w:rPr>
+          <w:lang w:val="en-GB"/>
+        </w:rPr>
+      </w:pPr>
+      <w:r>
+        <w:rPr>
+          <w:lang w:val="en-GB"/>
+        </w:rPr>
+        <w:tab/>
+      </w:r>
+      <w:r>
+        <w:rPr>
+          <w:lang w:val="en-GB"/>
+        </w:rPr>
+        <w:t>|</w:t>
+      </w:r>
+      <w:r>
+        <w:rPr>
+          <w:lang w:val="en-GB"/>
+        </w:rPr>
+        <w:tab/>
+        <w:t>condition</w:t>
+      </w:r>
+      <w:r>
+        <w:rPr>
+          <w:lang w:val="en-GB"/>
+        </w:rPr>
+        <w:tab/>
+      </w:r>
+      <w:r>
+        <w:rPr>
+          <w:lang w:val="en-GB"/>
+        </w:rPr>
+        <w:t>//structure if / else</w:t>
+      </w:r>
+    </w:p>
+    <w:p>
+      <w:pPr>
+        <w:pStyle w:val="Sansinterligne"/>
+        <w:rPr>
+          <w:lang w:val="en-GB"/>
+        </w:rPr>
+      </w:pPr>
+      <w:r>
+        <w:rPr>
+          <w:lang w:val="en-GB"/>
+        </w:rPr>
+        <w:tab/>
+        <w:t>|</w:t>
+      </w:r>
+      <w:r>
+        <w:rPr>
+          <w:lang w:val="en-GB"/>
+        </w:rPr>
+        <w:tab/>
+      </w:r>
+      <w:proofErr w:type="gramStart"/>
+      <w:r>
+        <w:rPr>
+          <w:lang w:val="en-GB"/>
+        </w:rPr>
+        <w:t>boucle</w:t>
+      </w:r>
+      <w:proofErr w:type="gramEnd"/>
+      <w:r>
+        <w:rPr>
+          <w:lang w:val="en-GB"/>
+        </w:rPr>
+        <w:tab/>
+      </w:r>
+      <w:r>
+        <w:rPr>
+          <w:lang w:val="en-GB"/>
+        </w:rPr>
+        <w:tab/>
+        <w:t xml:space="preserve">//structure for / while / do </w:t>
+      </w:r>
+      <w:r>
+        <w:rPr>
+          <w:lang w:val="en-GB"/>
+        </w:rPr>
+        <w:t>…</w:t>
+      </w:r>
+      <w:r>
+        <w:rPr>
+          <w:lang w:val="en-GB"/>
+        </w:rPr>
+        <w:t xml:space="preserve"> </w:t>
+      </w:r>
+      <w:r>
+        <w:rPr>
+          <w:lang w:val="en-GB"/>
+        </w:rPr>
+        <w:t>while</w:t>
+      </w:r>
+    </w:p>
+    <w:p>
+      <w:pPr>
+        <w:pStyle w:val="Sansinterligne"/>
+      </w:pPr>
+      <w:r>
+        <w:rPr>
+          <w:lang w:val="en-GB"/>
+        </w:rPr>
+        <w:tab/>
+      </w:r>
+      <w:r>
+        <w:t>|</w:t>
+      </w:r>
+      <w:r>
+        <w:tab/>
+        <w:t>affectation</w:t>
+      </w:r>
+      <w:r>
+        <w:tab/>
+        <w:t>';'</w:t>
+      </w:r>
+      <w:r>
+        <w:t xml:space="preserve"> //affectation d’une valeur à une variable</w:t>
+      </w:r>
+    </w:p>
+    <w:p>
+      <w:pPr>
+        <w:pStyle w:val="Sansinterligne"/>
+      </w:pPr>
+      <w:r>
+        <w:tab/>
+      </w:r>
+      <w:r>
+        <w:t>|</w:t>
+      </w:r>
+      <w:r>
+        <w:tab/>
+      </w:r>
+      <w:proofErr w:type="spellStart"/>
+      <w:r>
+        <w:t>incrementation</w:t>
+      </w:r>
+      <w:proofErr w:type="spellEnd"/>
+      <w:r>
+        <w:tab/>
+        <w:t>';’</w:t>
+      </w:r>
+    </w:p>
+    <w:p>
+      <w:pPr>
+        <w:pStyle w:val="Sansinterligne"/>
+      </w:pPr>
+      <w:r>
+        <w:tab/>
+        <w:t>|</w:t>
+      </w:r>
+      <w:r>
+        <w:tab/>
+      </w:r>
+      <w:proofErr w:type="spellStart"/>
+      <w:r>
+        <w:t>print_fct</w:t>
+      </w:r>
+      <w:proofErr w:type="spellEnd"/>
+      <w:r>
+        <w:t xml:space="preserve"> ';</w:t>
+      </w:r>
+      <w:proofErr w:type="gramStart"/>
+      <w:r>
+        <w:t>'</w:t>
+      </w:r>
+      <w:r>
+        <w:t xml:space="preserve">  /</w:t>
+      </w:r>
+      <w:proofErr w:type="gramEnd"/>
+      <w:r>
+        <w:t xml:space="preserve">/reconnais les </w:t>
+      </w:r>
+      <w:proofErr w:type="spellStart"/>
+      <w:r>
+        <w:t>function</w:t>
+      </w:r>
+      <w:proofErr w:type="spellEnd"/>
+      <w:r>
+        <w:t xml:space="preserve"> printf(</w:t>
+      </w:r>
+      <w:r>
+        <w:t>…) et printi(…)</w:t>
+      </w:r>
+    </w:p>
+    <w:p>
+      <w:pPr>
+        <w:pStyle w:val="Sansinterligne"/>
+      </w:pPr>
+      <w:r>
+        <w:tab/>
+        <w:t>;</w:t>
+      </w:r>
+    </w:p>
+    <w:p>
+      <w:pPr>
+        <w:pStyle w:val="Sansinterligne"/>
+      </w:pPr>
+    </w:p>
+    <w:p>
+      <w:pPr>
+        <w:pStyle w:val="Sansinterligne"/>
+        <w:rPr>
+          <w:lang w:val="en-GB"/>
+        </w:rPr>
+      </w:pPr>
+      <w:proofErr w:type="spellStart"/>
+      <w:r>
+        <w:rPr>
+          <w:lang w:val="en-GB"/>
+        </w:rPr>
+        <w:t>print_fct</w:t>
+      </w:r>
+      <w:proofErr w:type="spellEnd"/>
+      <w:r>
+        <w:rPr>
+          <w:lang w:val="en-GB"/>
+        </w:rPr>
+        <w:t>:</w:t>
+      </w:r>
+    </w:p>
+    <w:p>
+      <w:pPr>
+        <w:pStyle w:val="Sansinterligne"/>
+      </w:pPr>
+      <w:r>
+        <w:rPr>
+          <w:lang w:val="en-GB"/>
+        </w:rPr>
+        <w:tab/>
+      </w:r>
+      <w:r>
+        <w:rPr>
+          <w:lang w:val="en-GB"/>
+        </w:rPr>
+        <w:tab/>
+      </w:r>
+      <w:r>
+        <w:t xml:space="preserve">PRINTF </w:t>
+      </w:r>
+      <w:proofErr w:type="gramStart"/>
+      <w:r>
+        <w:t>'(</w:t>
+      </w:r>
+      <w:proofErr w:type="gramEnd"/>
+      <w:r>
+        <w:t xml:space="preserve">' STRING </w:t>
+      </w:r>
+      <w:r>
+        <w:t>')'</w:t>
+      </w:r>
+      <w:r>
+        <w:t xml:space="preserve"> //String contient une chaîne de caractère</w:t>
+      </w:r>
+    </w:p>
+    <w:p>
+      <w:pPr>
+        <w:pStyle w:val="Sansinterligne"/>
+      </w:pPr>
+      <w:r>
+        <w:tab/>
+        <w:t>|</w:t>
+      </w:r>
+      <w:r>
+        <w:tab/>
+        <w:t xml:space="preserve">PRINTI </w:t>
+      </w:r>
+      <w:proofErr w:type="gramStart"/>
+      <w:r>
+        <w:t>'(</w:t>
+      </w:r>
+      <w:proofErr w:type="gramEnd"/>
+      <w:r>
+        <w:t>' expression ')'</w:t>
+      </w:r>
+    </w:p>
+    <w:p>
+      <w:pPr>
+        <w:pStyle w:val="Sansinterligne"/>
+      </w:pPr>
+      <w:r>
+        <w:tab/>
+        <w:t>;</w:t>
+      </w:r>
+    </w:p>
+    <w:p>
+      <w:pPr>
+        <w:pStyle w:val="Sansinterligne"/>
+      </w:pPr>
+    </w:p>
+    <w:p>
+      <w:pPr>
+        <w:pStyle w:val="Sansinterligne"/>
+      </w:pPr>
+      <w:proofErr w:type="spellStart"/>
+      <w:proofErr w:type="gramStart"/>
+      <w:r>
+        <w:t>declaration</w:t>
+      </w:r>
+      <w:proofErr w:type="spellEnd"/>
+      <w:proofErr w:type="gramEnd"/>
+      <w:r>
+        <w:t>:</w:t>
+      </w:r>
+    </w:p>
+    <w:p>
+      <w:pPr>
+        <w:pStyle w:val="Sansinterligne"/>
+      </w:pPr>
+      <w:r>
+        <w:tab/>
+      </w:r>
+      <w:r>
+        <w:tab/>
+        <w:t>TYPE ID</w:t>
+      </w:r>
+      <w:r>
+        <w:t xml:space="preserve"> //reconnais une déclaration</w:t>
+      </w:r>
+    </w:p>
+    <w:p>
+      <w:pPr>
+        <w:pStyle w:val="Sansinterligne"/>
+      </w:pPr>
+      <w:r>
+        <w:tab/>
+        <w:t>|</w:t>
+      </w:r>
+      <w:r>
+        <w:tab/>
+        <w:t>TYPE affectation</w:t>
+      </w:r>
+      <w:r>
+        <w:t xml:space="preserve"> //reconnais une déclaration avec affectation</w:t>
+      </w:r>
+    </w:p>
+    <w:p>
+      <w:pPr>
+        <w:pStyle w:val="Sansinterligne"/>
+      </w:pPr>
+      <w:r>
+        <w:tab/>
+        <w:t>;</w:t>
+      </w:r>
+    </w:p>
+    <w:p>
+      <w:pPr>
+        <w:pStyle w:val="Sansinterligne"/>
+      </w:pPr>
+    </w:p>
+    <w:p>
+      <w:pPr>
+        <w:pStyle w:val="Sansinterligne"/>
+      </w:pPr>
+      <w:proofErr w:type="gramStart"/>
+      <w:r>
+        <w:t>affectation</w:t>
+      </w:r>
+      <w:proofErr w:type="gramEnd"/>
+      <w:r>
+        <w:t>:</w:t>
+      </w:r>
+      <w:r>
+        <w:t xml:space="preserve"> //affectation avec un</w:t>
+      </w:r>
+      <w:r>
+        <w:t>e</w:t>
+      </w:r>
+      <w:r>
+        <w:t xml:space="preserve"> valeur directe ou une opération</w:t>
+      </w:r>
+    </w:p>
+    <w:p>
+      <w:pPr>
+        <w:pStyle w:val="Sansinterligne"/>
+        <w:rPr>
+          <w:lang w:val="en-GB"/>
+        </w:rPr>
+      </w:pPr>
+      <w:r>
+        <w:tab/>
+      </w:r>
+      <w:r>
+        <w:tab/>
+      </w:r>
+      <w:r>
+        <w:rPr>
+          <w:lang w:val="en-GB"/>
+        </w:rPr>
+        <w:t xml:space="preserve">ID '=' </w:t>
+      </w:r>
+      <w:r>
+        <w:rPr>
+          <w:lang w:val="en-GB"/>
+        </w:rPr>
+        <w:t>expression</w:t>
+      </w:r>
+    </w:p>
+    <w:p>
+      <w:pPr>
+        <w:pStyle w:val="Sansinterligne"/>
+      </w:pPr>
+      <w:r>
+        <w:rPr>
+          <w:lang w:val="en-GB"/>
+        </w:rPr>
+        <w:tab/>
+      </w:r>
+      <w:r>
+        <w:t>;</w:t>
+      </w:r>
+    </w:p>
+    <w:p>
+      <w:pPr>
+        <w:pStyle w:val="Sansinterligne"/>
+      </w:pPr>
+    </w:p>
+    <w:p>
+      <w:pPr>
+        <w:pStyle w:val="Sansinterligne"/>
+      </w:pPr>
+    </w:p>
+    <w:p>
+      <w:pPr>
+        <w:pStyle w:val="Sansinterligne"/>
+      </w:pPr>
+    </w:p>
+    <w:p>
+      <w:pPr>
+        <w:pStyle w:val="Sansinterligne"/>
+      </w:pPr>
+    </w:p>
+    <w:p>
+      <w:pPr>
+        <w:pStyle w:val="Sansinterligne"/>
+      </w:pPr>
+      <w:proofErr w:type="gramStart"/>
+      <w:r>
+        <w:lastRenderedPageBreak/>
+        <w:t>valeur</w:t>
+      </w:r>
+      <w:proofErr w:type="gramEnd"/>
+      <w:r>
+        <w:t>:</w:t>
+      </w:r>
+      <w:r>
+        <w:t xml:space="preserve"> //on ne gère que les entier et les variables entières</w:t>
+      </w:r>
+    </w:p>
+    <w:p>
+      <w:pPr>
+        <w:pStyle w:val="Sansinterligne"/>
+      </w:pPr>
+      <w:r>
+        <w:tab/>
+      </w:r>
+      <w:r>
+        <w:tab/>
+        <w:t>ENTIER</w:t>
+      </w:r>
+    </w:p>
+    <w:p>
+      <w:pPr>
+        <w:pStyle w:val="Sansinterligne"/>
+      </w:pPr>
+      <w:r>
+        <w:tab/>
+        <w:t>|</w:t>
+      </w:r>
+      <w:r>
+        <w:tab/>
+        <w:t>ID</w:t>
+      </w:r>
+    </w:p>
+    <w:p>
+      <w:pPr>
+        <w:pStyle w:val="Sansinterligne"/>
+      </w:pPr>
+      <w:r>
+        <w:tab/>
+        <w:t>;</w:t>
+      </w:r>
+    </w:p>
+    <w:p>
+      <w:pPr>
+        <w:pStyle w:val="Sansinterligne"/>
+      </w:pPr>
+    </w:p>
+    <w:p>
+      <w:pPr>
+        <w:pStyle w:val="Sansinterligne"/>
+      </w:pPr>
+      <w:proofErr w:type="gramStart"/>
+      <w:r>
+        <w:t>expression</w:t>
+      </w:r>
+      <w:proofErr w:type="gramEnd"/>
+      <w:r>
+        <w:t>:</w:t>
+      </w:r>
+      <w:r>
+        <w:t xml:space="preserve"> </w:t>
+      </w:r>
+    </w:p>
+    <w:p>
+      <w:pPr>
+        <w:pStyle w:val="Sansinterligne"/>
+      </w:pPr>
+      <w:r>
+        <w:tab/>
+      </w:r>
+      <w:r>
+        <w:tab/>
+      </w:r>
+      <w:proofErr w:type="gramStart"/>
+      <w:r>
+        <w:t>valeur</w:t>
+      </w:r>
+      <w:proofErr w:type="gramEnd"/>
+    </w:p>
+    <w:p>
+      <w:pPr>
+        <w:pStyle w:val="Sansinterligne"/>
+      </w:pPr>
+      <w:r>
+        <w:tab/>
+      </w:r>
+      <w:r>
+        <w:t>|</w:t>
+      </w:r>
+      <w:r>
+        <w:tab/>
+      </w:r>
+      <w:proofErr w:type="spellStart"/>
+      <w:r>
+        <w:t>operation</w:t>
+      </w:r>
+      <w:proofErr w:type="spellEnd"/>
+    </w:p>
+    <w:p>
+      <w:pPr>
+        <w:pStyle w:val="Sansinterligne"/>
+      </w:pPr>
+      <w:r>
+        <w:tab/>
+        <w:t>;</w:t>
+      </w:r>
+    </w:p>
+    <w:p>
+      <w:pPr>
+        <w:pStyle w:val="Sansinterligne"/>
+      </w:pPr>
+    </w:p>
+    <w:p>
+      <w:pPr>
+        <w:pStyle w:val="Sansinterligne"/>
+      </w:pPr>
+      <w:proofErr w:type="spellStart"/>
+      <w:proofErr w:type="gramStart"/>
+      <w:r>
+        <w:t>operation</w:t>
+      </w:r>
+      <w:proofErr w:type="spellEnd"/>
+      <w:proofErr w:type="gramEnd"/>
+      <w:r>
+        <w:t>:</w:t>
+      </w:r>
+      <w:r>
+        <w:t xml:space="preserve"> //</w:t>
+      </w:r>
+      <w:proofErr w:type="spellStart"/>
+      <w:r>
+        <w:t>paranthèse</w:t>
+      </w:r>
+      <w:proofErr w:type="spellEnd"/>
+      <w:r>
+        <w:t xml:space="preserve"> ou opérateur (sauf comparaison)</w:t>
+      </w:r>
+    </w:p>
+    <w:p>
+      <w:pPr>
+        <w:pStyle w:val="Sansinterligne"/>
+        <w:rPr>
+          <w:lang w:val="en-GB"/>
+        </w:rPr>
+      </w:pPr>
+      <w:r>
+        <w:tab/>
+      </w:r>
+      <w:r>
+        <w:tab/>
+      </w:r>
+      <w:proofErr w:type="gramStart"/>
+      <w:r>
+        <w:rPr>
+          <w:lang w:val="en-GB"/>
+        </w:rPr>
+        <w:t>expression</w:t>
+      </w:r>
+      <w:proofErr w:type="gramEnd"/>
+      <w:r>
+        <w:rPr>
+          <w:lang w:val="en-GB"/>
+        </w:rPr>
+        <w:t xml:space="preserve"> '+' expression</w:t>
+      </w:r>
+    </w:p>
+    <w:p>
+      <w:pPr>
+        <w:pStyle w:val="Sansinterligne"/>
+        <w:rPr>
+          <w:lang w:val="en-GB"/>
+        </w:rPr>
+      </w:pPr>
+      <w:r>
+        <w:rPr>
+          <w:lang w:val="en-GB"/>
+        </w:rPr>
+        <w:tab/>
+        <w:t>|</w:t>
+      </w:r>
+      <w:r>
+        <w:rPr>
+          <w:lang w:val="en-GB"/>
+        </w:rPr>
+        <w:tab/>
+      </w:r>
+      <w:proofErr w:type="gramStart"/>
+      <w:r>
+        <w:rPr>
+          <w:lang w:val="en-GB"/>
+        </w:rPr>
+        <w:t>expression</w:t>
+      </w:r>
+      <w:proofErr w:type="gramEnd"/>
+      <w:r>
+        <w:rPr>
+          <w:lang w:val="en-GB"/>
+        </w:rPr>
+        <w:t xml:space="preserve"> '-' expression</w:t>
+      </w:r>
+      <w:r>
+        <w:rPr>
+          <w:lang w:val="en-GB"/>
+        </w:rPr>
+        <w:tab/>
+      </w:r>
+    </w:p>
+    <w:p>
+      <w:pPr>
+        <w:pStyle w:val="Sansinterligne"/>
+        <w:rPr>
+          <w:lang w:val="en-GB"/>
+        </w:rPr>
+      </w:pPr>
+      <w:r>
+        <w:rPr>
+          <w:lang w:val="en-GB"/>
+        </w:rPr>
+        <w:tab/>
+        <w:t>|</w:t>
+      </w:r>
+      <w:r>
+        <w:rPr>
+          <w:lang w:val="en-GB"/>
+        </w:rPr>
+        <w:tab/>
+      </w:r>
+      <w:proofErr w:type="gramStart"/>
+      <w:r>
+        <w:rPr>
+          <w:lang w:val="en-GB"/>
+        </w:rPr>
+        <w:t>expression</w:t>
+      </w:r>
+      <w:proofErr w:type="gramEnd"/>
+      <w:r>
+        <w:rPr>
+          <w:lang w:val="en-GB"/>
+        </w:rPr>
+        <w:t xml:space="preserve"> '*' expression</w:t>
+      </w:r>
+    </w:p>
+    <w:p>
+      <w:pPr>
+        <w:pStyle w:val="Sansinterligne"/>
+        <w:rPr>
+          <w:lang w:val="en-GB"/>
+        </w:rPr>
+      </w:pPr>
+      <w:r>
+        <w:rPr>
+          <w:lang w:val="en-GB"/>
+        </w:rPr>
+        <w:tab/>
+        <w:t>|</w:t>
+      </w:r>
+      <w:r>
+        <w:rPr>
+          <w:lang w:val="en-GB"/>
+        </w:rPr>
+        <w:tab/>
+      </w:r>
+      <w:proofErr w:type="gramStart"/>
+      <w:r>
+        <w:rPr>
+          <w:lang w:val="en-GB"/>
+        </w:rPr>
+        <w:t>expression</w:t>
+      </w:r>
+      <w:proofErr w:type="gramEnd"/>
+      <w:r>
+        <w:rPr>
+          <w:lang w:val="en-GB"/>
+        </w:rPr>
+        <w:t xml:space="preserve"> '/' expression</w:t>
+      </w:r>
+    </w:p>
+    <w:p>
+      <w:pPr>
+        <w:pStyle w:val="Sansinterligne"/>
+        <w:rPr>
+          <w:lang w:val="en-GB"/>
+        </w:rPr>
+      </w:pPr>
+      <w:r>
+        <w:rPr>
+          <w:lang w:val="en-GB"/>
+        </w:rPr>
+        <w:tab/>
+        <w:t>|</w:t>
+      </w:r>
+      <w:r>
+        <w:rPr>
+          <w:lang w:val="en-GB"/>
+        </w:rPr>
+        <w:tab/>
+        <w:t>'('expression')'</w:t>
+      </w:r>
+    </w:p>
+    <w:p>
+      <w:pPr>
+        <w:pStyle w:val="Sansinterligne"/>
+        <w:rPr>
+          <w:lang w:val="en-GB"/>
+        </w:rPr>
+      </w:pPr>
+      <w:r>
+        <w:rPr>
+          <w:lang w:val="en-GB"/>
+        </w:rPr>
+        <w:tab/>
+        <w:t>|</w:t>
+      </w:r>
+      <w:r>
+        <w:rPr>
+          <w:lang w:val="en-GB"/>
+        </w:rPr>
+        <w:tab/>
+        <w:t>'-' expression %</w:t>
+      </w:r>
+      <w:proofErr w:type="spellStart"/>
+      <w:r>
+        <w:rPr>
+          <w:lang w:val="en-GB"/>
+        </w:rPr>
+        <w:t>prec</w:t>
+      </w:r>
+      <w:proofErr w:type="spellEnd"/>
+      <w:r>
+        <w:rPr>
+          <w:lang w:val="en-GB"/>
+        </w:rPr>
+        <w:t xml:space="preserve"> UMOINS</w:t>
+      </w:r>
+    </w:p>
+    <w:p>
+      <w:pPr>
+        <w:pStyle w:val="Sansinterligne"/>
+        <w:rPr>
+          <w:lang w:val="en-GB"/>
+        </w:rPr>
+      </w:pPr>
+      <w:r>
+        <w:rPr>
+          <w:lang w:val="en-GB"/>
+        </w:rPr>
+        <w:tab/>
+        <w:t>;</w:t>
+      </w:r>
+    </w:p>
+    <w:p>
+      <w:pPr>
+        <w:pStyle w:val="Sansinterligne"/>
+        <w:rPr>
+          <w:lang w:val="en-GB"/>
+        </w:rPr>
+      </w:pPr>
+    </w:p>
+    <w:p>
+      <w:pPr>
+        <w:pStyle w:val="Sansinterligne"/>
+        <w:rPr>
+          <w:lang w:val="en-GB"/>
+        </w:rPr>
+      </w:pPr>
+      <w:proofErr w:type="gramStart"/>
+      <w:r>
+        <w:rPr>
+          <w:lang w:val="en-GB"/>
+        </w:rPr>
+        <w:t>condition</w:t>
+      </w:r>
+      <w:proofErr w:type="gramEnd"/>
+      <w:r>
+        <w:rPr>
+          <w:lang w:val="en-GB"/>
+        </w:rPr>
+        <w:t>:</w:t>
+      </w:r>
+      <w:r>
+        <w:rPr>
+          <w:lang w:val="en-GB"/>
+        </w:rPr>
+        <w:t xml:space="preserve"> //structure if</w:t>
+      </w:r>
+    </w:p>
+    <w:p>
+      <w:pPr>
+        <w:pStyle w:val="Sansinterligne"/>
+        <w:rPr>
+          <w:lang w:val="en-GB"/>
+        </w:rPr>
+      </w:pPr>
+      <w:r>
+        <w:rPr>
+          <w:lang w:val="en-GB"/>
+        </w:rPr>
+        <w:tab/>
+      </w:r>
+      <w:r>
+        <w:rPr>
+          <w:lang w:val="en-GB"/>
+        </w:rPr>
+        <w:tab/>
+        <w:t>IF'('</w:t>
+      </w:r>
+      <w:proofErr w:type="spellStart"/>
+      <w:r>
+        <w:rPr>
+          <w:lang w:val="en-GB"/>
+        </w:rPr>
+        <w:t>comparaison</w:t>
+      </w:r>
+      <w:proofErr w:type="spellEnd"/>
+      <w:r>
+        <w:rPr>
+          <w:lang w:val="en-GB"/>
+        </w:rPr>
+        <w:t>')' '{'action'}'</w:t>
+      </w:r>
+    </w:p>
+    <w:p>
+      <w:pPr>
+        <w:pStyle w:val="Sansinterligne"/>
+        <w:rPr>
+          <w:lang w:val="en-GB"/>
+        </w:rPr>
+      </w:pPr>
+      <w:r>
+        <w:rPr>
+          <w:lang w:val="en-GB"/>
+        </w:rPr>
+        <w:tab/>
+        <w:t>|</w:t>
+      </w:r>
+      <w:r>
+        <w:rPr>
+          <w:lang w:val="en-GB"/>
+        </w:rPr>
+        <w:tab/>
+        <w:t>IF'('</w:t>
+      </w:r>
+      <w:proofErr w:type="spellStart"/>
+      <w:r>
+        <w:rPr>
+          <w:lang w:val="en-GB"/>
+        </w:rPr>
+        <w:t>comparaison</w:t>
+      </w:r>
+      <w:proofErr w:type="spellEnd"/>
+      <w:r>
+        <w:rPr>
+          <w:lang w:val="en-GB"/>
+        </w:rPr>
+        <w:t>')' '{'action'}' ELSE '{'action'}'</w:t>
+      </w:r>
+    </w:p>
+    <w:p>
+      <w:pPr>
+        <w:pStyle w:val="Sansinterligne"/>
+        <w:rPr>
+          <w:lang w:val="en-GB"/>
+        </w:rPr>
+      </w:pPr>
+      <w:r>
+        <w:rPr>
+          <w:lang w:val="en-GB"/>
+        </w:rPr>
+        <w:tab/>
+        <w:t>;</w:t>
+      </w:r>
+    </w:p>
+    <w:p>
+      <w:pPr>
+        <w:pStyle w:val="Sansinterligne"/>
+        <w:rPr>
+          <w:lang w:val="en-GB"/>
+        </w:rPr>
+      </w:pPr>
+    </w:p>
+    <w:p>
+      <w:pPr>
+        <w:pStyle w:val="Sansinterligne"/>
+        <w:rPr>
+          <w:lang w:val="en-GB"/>
+        </w:rPr>
+      </w:pPr>
+      <w:proofErr w:type="gramStart"/>
+      <w:r>
+        <w:rPr>
+          <w:lang w:val="en-GB"/>
+        </w:rPr>
+        <w:t>boucle</w:t>
+      </w:r>
+      <w:proofErr w:type="gramEnd"/>
+      <w:r>
+        <w:rPr>
+          <w:lang w:val="en-GB"/>
+        </w:rPr>
+        <w:t>:</w:t>
+      </w:r>
+      <w:r>
+        <w:rPr>
+          <w:lang w:val="en-GB"/>
+        </w:rPr>
+        <w:t xml:space="preserve"> //</w:t>
+      </w:r>
+      <w:proofErr w:type="spellStart"/>
+      <w:r>
+        <w:rPr>
+          <w:lang w:val="en-GB"/>
+        </w:rPr>
+        <w:t>boucles</w:t>
+      </w:r>
+      <w:proofErr w:type="spellEnd"/>
+    </w:p>
+    <w:p>
+      <w:pPr>
+        <w:pStyle w:val="Sansinterligne"/>
+        <w:rPr>
+          <w:lang w:val="en-GB"/>
+        </w:rPr>
+      </w:pPr>
+      <w:r>
+        <w:rPr>
+          <w:lang w:val="en-GB"/>
+        </w:rPr>
+        <w:tab/>
+      </w:r>
+      <w:r>
+        <w:rPr>
+          <w:lang w:val="en-GB"/>
+        </w:rPr>
+        <w:tab/>
+        <w:t>WHILE'('</w:t>
+      </w:r>
+      <w:proofErr w:type="spellStart"/>
+      <w:r>
+        <w:rPr>
+          <w:lang w:val="en-GB"/>
+        </w:rPr>
+        <w:t>comparaison</w:t>
+      </w:r>
+      <w:proofErr w:type="spellEnd"/>
+      <w:r>
+        <w:rPr>
+          <w:lang w:val="en-GB"/>
+        </w:rPr>
+        <w:t>')' '{'action'}'</w:t>
+      </w:r>
+    </w:p>
+    <w:p>
+      <w:pPr>
+        <w:pStyle w:val="Sansinterligne"/>
+        <w:rPr>
+          <w:lang w:val="en-GB"/>
+        </w:rPr>
+      </w:pPr>
+      <w:r>
+        <w:rPr>
+          <w:lang w:val="en-GB"/>
+        </w:rPr>
+        <w:tab/>
+        <w:t>|</w:t>
+      </w:r>
+      <w:r>
+        <w:rPr>
+          <w:lang w:val="en-GB"/>
+        </w:rPr>
+        <w:tab/>
+        <w:t>DO '{'action'}' WHILE '('</w:t>
+      </w:r>
+      <w:proofErr w:type="spellStart"/>
+      <w:r>
+        <w:rPr>
+          <w:lang w:val="en-GB"/>
+        </w:rPr>
+        <w:t>comparaison</w:t>
+      </w:r>
+      <w:proofErr w:type="spellEnd"/>
+      <w:r>
+        <w:rPr>
+          <w:lang w:val="en-GB"/>
+        </w:rPr>
+        <w:t>')'';'</w:t>
+      </w:r>
+    </w:p>
+    <w:p>
+      <w:pPr>
+        <w:pStyle w:val="Sansinterligne"/>
+        <w:rPr>
+          <w:lang w:val="en-GB"/>
+        </w:rPr>
+      </w:pPr>
+      <w:r>
+        <w:rPr>
+          <w:lang w:val="en-GB"/>
+        </w:rPr>
+        <w:tab/>
+      </w:r>
+      <w:r>
+        <w:rPr>
+          <w:lang w:val="en-GB"/>
+        </w:rPr>
+        <w:t>|</w:t>
+      </w:r>
+      <w:r>
+        <w:rPr>
+          <w:lang w:val="en-GB"/>
+        </w:rPr>
+        <w:tab/>
+        <w:t xml:space="preserve">FOR'('TYPE affectation';' </w:t>
+      </w:r>
+      <w:proofErr w:type="spellStart"/>
+      <w:r>
+        <w:rPr>
+          <w:lang w:val="en-GB"/>
+        </w:rPr>
+        <w:t>comparaison</w:t>
+      </w:r>
+      <w:proofErr w:type="spellEnd"/>
+      <w:r>
+        <w:rPr>
+          <w:lang w:val="en-GB"/>
+        </w:rPr>
+        <w:t xml:space="preserve">';' </w:t>
+      </w:r>
+      <w:proofErr w:type="spellStart"/>
+      <w:r>
+        <w:rPr>
+          <w:lang w:val="en-GB"/>
+        </w:rPr>
+        <w:t>incrementation</w:t>
+      </w:r>
+      <w:proofErr w:type="spellEnd"/>
+      <w:r>
+        <w:rPr>
+          <w:lang w:val="en-GB"/>
+        </w:rPr>
+        <w:t>')' '{'action'}'</w:t>
+      </w:r>
+    </w:p>
+    <w:p>
+      <w:pPr>
+        <w:pStyle w:val="Sansinterligne"/>
+        <w:rPr>
+          <w:lang w:val="en-GB"/>
+        </w:rPr>
+      </w:pPr>
+      <w:r>
+        <w:rPr>
+          <w:lang w:val="en-GB"/>
+        </w:rPr>
+        <w:tab/>
+      </w:r>
+      <w:r>
+        <w:rPr>
+          <w:lang w:val="en-GB"/>
+        </w:rPr>
+        <w:t xml:space="preserve">|  </w:t>
+      </w:r>
+      <w:r>
+        <w:rPr>
+          <w:lang w:val="en-GB"/>
+        </w:rPr>
+        <w:tab/>
+        <w:t xml:space="preserve">FOR'('TYPE affectation';' </w:t>
+      </w:r>
+      <w:proofErr w:type="spellStart"/>
+      <w:r>
+        <w:rPr>
+          <w:lang w:val="en-GB"/>
+        </w:rPr>
+        <w:t>comparaison</w:t>
+      </w:r>
+      <w:proofErr w:type="spellEnd"/>
+      <w:r>
+        <w:rPr>
+          <w:lang w:val="en-GB"/>
+        </w:rPr>
+        <w:t>';' operation')' '{'action'}'</w:t>
+      </w:r>
+    </w:p>
+    <w:p>
+      <w:pPr>
+        <w:pStyle w:val="Sansinterligne"/>
+        <w:rPr>
+          <w:lang w:val="en-GB"/>
+        </w:rPr>
+      </w:pPr>
+      <w:r>
+        <w:rPr>
+          <w:lang w:val="en-GB"/>
+        </w:rPr>
+        <w:tab/>
+        <w:t>;</w:t>
+      </w:r>
+    </w:p>
+    <w:p>
+      <w:pPr>
+        <w:pStyle w:val="Sansinterligne"/>
+        <w:rPr>
+          <w:lang w:val="en-GB"/>
+        </w:rPr>
+      </w:pPr>
+    </w:p>
+    <w:p>
+      <w:pPr>
+        <w:pStyle w:val="Sansinterligne"/>
+      </w:pPr>
+      <w:proofErr w:type="spellStart"/>
+      <w:proofErr w:type="gramStart"/>
+      <w:r>
+        <w:t>incrementation</w:t>
+      </w:r>
+      <w:proofErr w:type="spellEnd"/>
+      <w:proofErr w:type="gramEnd"/>
+      <w:r>
+        <w:t>:</w:t>
+      </w:r>
+      <w:r>
+        <w:t xml:space="preserve"> // in-dé-</w:t>
+      </w:r>
+      <w:proofErr w:type="spellStart"/>
+      <w:r>
+        <w:t>crémentation</w:t>
+      </w:r>
+      <w:proofErr w:type="spellEnd"/>
+      <w:r>
+        <w:t xml:space="preserve"> de 1</w:t>
+      </w:r>
+      <w:r>
+        <w:t xml:space="preserve"> ou raccourcis</w:t>
+      </w:r>
+    </w:p>
+    <w:p>
+      <w:pPr>
+        <w:pStyle w:val="Sansinterligne"/>
+        <w:rPr>
+          <w:lang w:val="en-GB"/>
+        </w:rPr>
+      </w:pPr>
+      <w:r>
+        <w:tab/>
+      </w:r>
+      <w:r>
+        <w:tab/>
+      </w:r>
+      <w:r>
+        <w:rPr>
+          <w:lang w:val="en-GB"/>
+        </w:rPr>
+        <w:t>ID INCR</w:t>
+      </w:r>
+    </w:p>
+    <w:p>
+      <w:pPr>
+        <w:pStyle w:val="Sansinterligne"/>
+        <w:rPr>
+          <w:lang w:val="en-GB"/>
+        </w:rPr>
+      </w:pPr>
+      <w:r>
+        <w:rPr>
+          <w:lang w:val="en-GB"/>
+        </w:rPr>
+        <w:tab/>
+        <w:t>|</w:t>
+      </w:r>
+      <w:r>
+        <w:rPr>
+          <w:lang w:val="en-GB"/>
+        </w:rPr>
+        <w:tab/>
+        <w:t>ID DECR</w:t>
+      </w:r>
+    </w:p>
+    <w:p>
+      <w:pPr>
+        <w:pStyle w:val="Sansinterligne"/>
+        <w:rPr>
+          <w:lang w:val="en-GB"/>
+        </w:rPr>
+      </w:pPr>
+      <w:r>
+        <w:rPr>
+          <w:lang w:val="en-GB"/>
+        </w:rPr>
+        <w:tab/>
+        <w:t>|</w:t>
+      </w:r>
+      <w:r>
+        <w:rPr>
+          <w:lang w:val="en-GB"/>
+        </w:rPr>
+        <w:tab/>
+        <w:t>ID SHORT_INCR expression</w:t>
+      </w:r>
+    </w:p>
+    <w:p>
+      <w:pPr>
+        <w:pStyle w:val="Sansinterligne"/>
+        <w:rPr>
+          <w:lang w:val="en-GB"/>
+        </w:rPr>
+      </w:pPr>
+      <w:r>
+        <w:rPr>
+          <w:lang w:val="en-GB"/>
+        </w:rPr>
+        <w:tab/>
+        <w:t>|</w:t>
+      </w:r>
+      <w:r>
+        <w:rPr>
+          <w:lang w:val="en-GB"/>
+        </w:rPr>
+        <w:tab/>
+        <w:t>ID SHORT_DECR expression</w:t>
+      </w:r>
+    </w:p>
+    <w:p>
+      <w:pPr>
+        <w:pStyle w:val="Sansinterligne"/>
+        <w:rPr>
+          <w:lang w:val="en-GB"/>
+        </w:rPr>
+      </w:pPr>
+      <w:r>
+        <w:rPr>
+          <w:lang w:val="en-GB"/>
+        </w:rPr>
+        <w:tab/>
+        <w:t>;</w:t>
+      </w:r>
+    </w:p>
+    <w:p>
+      <w:pPr>
+        <w:pStyle w:val="Sansinterligne"/>
+        <w:rPr>
+          <w:lang w:val="en-GB"/>
+        </w:rPr>
+      </w:pPr>
+    </w:p>
+    <w:p>
+      <w:pPr>
+        <w:pStyle w:val="Sansinterligne"/>
+        <w:rPr>
+          <w:lang w:val="en-GB"/>
+        </w:rPr>
+      </w:pPr>
+      <w:proofErr w:type="spellStart"/>
+      <w:proofErr w:type="gramStart"/>
+      <w:r>
+        <w:rPr>
+          <w:lang w:val="en-GB"/>
+        </w:rPr>
+        <w:t>comparaison</w:t>
+      </w:r>
+      <w:proofErr w:type="spellEnd"/>
+      <w:proofErr w:type="gramEnd"/>
+      <w:r>
+        <w:rPr>
+          <w:lang w:val="en-GB"/>
+        </w:rPr>
+        <w:t>:</w:t>
+      </w:r>
+      <w:r>
+        <w:rPr>
+          <w:lang w:val="en-GB"/>
+        </w:rPr>
+        <w:t xml:space="preserve"> //</w:t>
+      </w:r>
+      <w:proofErr w:type="spellStart"/>
+      <w:r>
+        <w:rPr>
+          <w:lang w:val="en-GB"/>
+        </w:rPr>
+        <w:t>opérateurs</w:t>
+      </w:r>
+      <w:proofErr w:type="spellEnd"/>
+      <w:r>
+        <w:rPr>
+          <w:lang w:val="en-GB"/>
+        </w:rPr>
+        <w:t xml:space="preserve"> de </w:t>
+      </w:r>
+      <w:proofErr w:type="spellStart"/>
+      <w:r>
+        <w:rPr>
+          <w:lang w:val="en-GB"/>
+        </w:rPr>
+        <w:t>comparaisons</w:t>
+      </w:r>
+      <w:proofErr w:type="spellEnd"/>
+    </w:p>
+    <w:p>
+      <w:pPr>
+        <w:pStyle w:val="Sansinterligne"/>
+        <w:rPr>
+          <w:lang w:val="en-GB"/>
+        </w:rPr>
+      </w:pPr>
+      <w:r>
+        <w:rPr>
+          <w:lang w:val="en-GB"/>
+        </w:rPr>
+        <w:tab/>
+      </w:r>
+      <w:r>
+        <w:rPr>
+          <w:lang w:val="en-GB"/>
+        </w:rPr>
+        <w:tab/>
+      </w:r>
+      <w:proofErr w:type="gramStart"/>
+      <w:r>
+        <w:rPr>
+          <w:lang w:val="en-GB"/>
+        </w:rPr>
+        <w:t>expression</w:t>
+      </w:r>
+      <w:proofErr w:type="gramEnd"/>
+      <w:r>
+        <w:rPr>
+          <w:lang w:val="en-GB"/>
+        </w:rPr>
+        <w:t xml:space="preserve"> EGAL expression</w:t>
+      </w:r>
+    </w:p>
+    <w:p>
+      <w:pPr>
+        <w:pStyle w:val="Sansinterligne"/>
+        <w:rPr>
+          <w:lang w:val="en-GB"/>
+        </w:rPr>
+      </w:pPr>
+      <w:r>
+        <w:rPr>
+          <w:lang w:val="en-GB"/>
+        </w:rPr>
+        <w:tab/>
+        <w:t>|</w:t>
+      </w:r>
+      <w:r>
+        <w:rPr>
+          <w:lang w:val="en-GB"/>
+        </w:rPr>
+        <w:tab/>
+      </w:r>
+      <w:proofErr w:type="gramStart"/>
+      <w:r>
+        <w:rPr>
+          <w:lang w:val="en-GB"/>
+        </w:rPr>
+        <w:t>expression</w:t>
+      </w:r>
+      <w:proofErr w:type="gramEnd"/>
+      <w:r>
+        <w:rPr>
+          <w:lang w:val="en-GB"/>
+        </w:rPr>
+        <w:t xml:space="preserve"> INEGAL expression</w:t>
+      </w:r>
+    </w:p>
+    <w:p>
+      <w:pPr>
+        <w:pStyle w:val="Sansinterligne"/>
+        <w:rPr>
+          <w:lang w:val="en-GB"/>
+        </w:rPr>
+      </w:pPr>
+      <w:r>
+        <w:rPr>
+          <w:lang w:val="en-GB"/>
+        </w:rPr>
+        <w:tab/>
+        <w:t>|</w:t>
+      </w:r>
+      <w:r>
+        <w:rPr>
+          <w:lang w:val="en-GB"/>
+        </w:rPr>
+        <w:tab/>
+      </w:r>
+      <w:proofErr w:type="gramStart"/>
+      <w:r>
+        <w:rPr>
+          <w:lang w:val="en-GB"/>
+        </w:rPr>
+        <w:t>expression</w:t>
+      </w:r>
+      <w:proofErr w:type="gramEnd"/>
+      <w:r>
+        <w:rPr>
+          <w:lang w:val="en-GB"/>
+        </w:rPr>
+        <w:t xml:space="preserve"> INFEG expression</w:t>
+      </w:r>
+    </w:p>
+    <w:p>
+      <w:pPr>
+        <w:pStyle w:val="Sansinterligne"/>
+        <w:rPr>
+          <w:lang w:val="en-GB"/>
+        </w:rPr>
+      </w:pPr>
+      <w:r>
+        <w:rPr>
+          <w:lang w:val="en-GB"/>
+        </w:rPr>
+        <w:tab/>
+        <w:t>|</w:t>
+      </w:r>
+      <w:r>
+        <w:rPr>
+          <w:lang w:val="en-GB"/>
+        </w:rPr>
+        <w:tab/>
+      </w:r>
+      <w:proofErr w:type="gramStart"/>
+      <w:r>
+        <w:rPr>
+          <w:lang w:val="en-GB"/>
+        </w:rPr>
+        <w:t>expression</w:t>
+      </w:r>
+      <w:proofErr w:type="gramEnd"/>
+      <w:r>
+        <w:rPr>
+          <w:lang w:val="en-GB"/>
+        </w:rPr>
+        <w:t xml:space="preserve"> SUPEG expression</w:t>
+      </w:r>
+    </w:p>
+    <w:p>
+      <w:pPr>
+        <w:pStyle w:val="Sansinterligne"/>
+        <w:rPr>
+          <w:lang w:val="en-GB"/>
+        </w:rPr>
+      </w:pPr>
+      <w:r>
+        <w:rPr>
+          <w:lang w:val="en-GB"/>
+        </w:rPr>
+        <w:tab/>
+        <w:t>|</w:t>
+      </w:r>
+      <w:r>
+        <w:rPr>
+          <w:lang w:val="en-GB"/>
+        </w:rPr>
+        <w:tab/>
+      </w:r>
+      <w:proofErr w:type="gramStart"/>
+      <w:r>
+        <w:rPr>
+          <w:lang w:val="en-GB"/>
+        </w:rPr>
+        <w:t>expression</w:t>
+      </w:r>
+      <w:proofErr w:type="gramEnd"/>
+      <w:r>
+        <w:rPr>
+          <w:lang w:val="en-GB"/>
+        </w:rPr>
+        <w:t xml:space="preserve"> '&gt;' expression</w:t>
+      </w:r>
+    </w:p>
+    <w:p>
+      <w:pPr>
+        <w:pStyle w:val="Sansinterligne"/>
+        <w:rPr>
+          <w:lang w:val="en-GB"/>
+        </w:rPr>
+      </w:pPr>
+      <w:r>
+        <w:rPr>
+          <w:lang w:val="en-GB"/>
+        </w:rPr>
+        <w:tab/>
+      </w:r>
+      <w:r>
+        <w:rPr>
+          <w:lang w:val="en-GB"/>
+        </w:rPr>
+        <w:t>|</w:t>
+      </w:r>
+      <w:r>
+        <w:rPr>
+          <w:lang w:val="en-GB"/>
+        </w:rPr>
+        <w:tab/>
+      </w:r>
+      <w:proofErr w:type="gramStart"/>
+      <w:r>
+        <w:rPr>
+          <w:lang w:val="en-GB"/>
+        </w:rPr>
+        <w:t>expression</w:t>
+      </w:r>
+      <w:proofErr w:type="gramEnd"/>
+      <w:r>
+        <w:rPr>
+          <w:lang w:val="en-GB"/>
+        </w:rPr>
+        <w:t xml:space="preserve"> '&lt;' expression</w:t>
+      </w:r>
+    </w:p>
+    <w:p>
+      <w:pPr>
+        <w:pStyle w:val="Sansinterligne"/>
+      </w:pPr>
+      <w:r>
+        <w:rPr>
+          <w:lang w:val="en-GB"/>
+        </w:rPr>
+        <w:tab/>
+      </w:r>
+      <w:r>
+        <w:t>|</w:t>
+      </w:r>
+      <w:r>
+        <w:tab/>
+        <w:t>TRUE</w:t>
+      </w:r>
+    </w:p>
+    <w:p>
+      <w:pPr>
+        <w:pStyle w:val="Sansinterligne"/>
+      </w:pPr>
+      <w:r>
+        <w:tab/>
+        <w:t>|</w:t>
+      </w:r>
+      <w:r>
+        <w:tab/>
+        <w:t>FALSE</w:t>
+      </w:r>
+    </w:p>
+    <w:p>
+      <w:pPr>
+        <w:pStyle w:val="Sansinterligne"/>
+      </w:pPr>
+      <w:r>
+        <w:tab/>
+        <w:t>;</w:t>
+      </w:r>
+    </w:p>
+    <w:p>
+      <w:r>
+        <w:br w:type="page"/>
+      </w:r>
+    </w:p>
+    <w:p>
       <w:pPr>
         <w:pStyle w:val="Titre2"/>
       </w:pPr>
-      <w:bookmarkStart w:id="3" w:name="_Toc500698742"/>
-      <w:r>
-        <w:t>L’AST</w:t>
+      <w:bookmarkStart w:id="3" w:name="_Toc500709867"/>
+      <w:r>
+        <w:lastRenderedPageBreak/>
+        <w:t>Représentation du texte</w:t>
+      </w:r>
+      <w:r>
+        <w:t xml:space="preserve"> d’entrée</w:t>
       </w:r>
       <w:bookmarkEnd w:id="3"/>
     </w:p>
     <w:p>
+      <w:r>
+        <w:t xml:space="preserve">Nous avons choisi de travailler avec une représentation du texte d’entrée sous la forme d’un AST. Bien que cela nécessite une charge de travail supplémentaire, les AST sont très souvent utilisé dans les compilateurs actuels, ce qui nous permet d’avoir un avant-goût de ce qu’il se fait réellement. </w:t>
+      </w:r>
+    </w:p>
+    <w:p>
+      <w:r>
+        <w:t xml:space="preserve">De plus la structure d’un AST est telle que l’on peut l’utiliser pour presque n’importe quel langage d’entrée, juste la grammaire et les actions changent. </w:t>
+      </w:r>
+    </w:p>
+    <w:p>
+      <w:r>
+        <w:t>De plus, nous avions déjà une première expérience avec les AST venant d’une matière où nous avions étudié l’analyse syntaxique, en utilisant des AST.</w:t>
+      </w:r>
+    </w:p>
+    <w:p>
       <w:pPr>
         <w:pStyle w:val="Titre2"/>
       </w:pPr>
-      <w:bookmarkStart w:id="4" w:name="_Toc500698743"/>
+      <w:bookmarkStart w:id="4" w:name="_Toc500709868"/>
       <w:r>
         <w:t>Les symboles et les quads</w:t>
       </w:r>
       <w:bookmarkEnd w:id="4"/>
     </w:p>
     <w:p>
+      <w:r>
+        <w:t>Nous avons premièrement réutilisé les structures qui nous avaient été fournies durant les TP. Nous avons ensuite décidé de changer la structure des symboles pour une liste chaînée de symboles.</w:t>
+      </w:r>
+    </w:p>
+    <w:p>
+      <w:r>
+        <w:t xml:space="preserve">Ce changement nous </w:t>
+      </w:r>
+      <w:r>
+        <w:t>a permis de lever</w:t>
+      </w:r>
+      <w:r>
+        <w:t xml:space="preserve"> deux limites :</w:t>
+      </w:r>
+    </w:p>
+    <w:p>
+      <w:pPr>
+        <w:pStyle w:val="Paragraphedeliste"/>
+        <w:numPr>
+          <w:ilvl w:val="0"/>
+          <w:numId w:val="6"/>
+        </w:numPr>
+      </w:pPr>
+      <w:r>
+        <w:t>Le maximum de symboles</w:t>
+      </w:r>
+    </w:p>
+    <w:p>
+      <w:pPr>
+        <w:pStyle w:val="Paragraphedeliste"/>
+        <w:numPr>
+          <w:ilvl w:val="0"/>
+          <w:numId w:val="6"/>
+        </w:numPr>
+      </w:pPr>
+      <w:r>
+        <w:t>La taille des identificateur</w:t>
+      </w:r>
+      <w:r>
+        <w:t>s</w:t>
+      </w:r>
+      <w:r>
+        <w:t xml:space="preserve"> qui était bloqué à 8 caractères</w:t>
+      </w:r>
+    </w:p>
+    <w:p>
+      <w:r>
+        <w:t>Nous avons effectué ce changement plutôt pour lever la seconde limite. Ayant ensuite été confronté aux joies des fuites mémoire et des erreurs de segmentation, nous avons décidé de ne pas changer de la manière la structure des quads, à savoir un tableau dynamique.</w:t>
+      </w:r>
+    </w:p>
+    <w:p>
+      <w:r>
+        <w:br w:type="page"/>
+      </w:r>
+    </w:p>
+    <w:p>
       <w:pPr>
         <w:pStyle w:val="Titre1"/>
       </w:pPr>
-      <w:bookmarkStart w:id="5" w:name="_Toc500698744"/>
-      <w:r>
+      <w:bookmarkStart w:id="5" w:name="_Toc500709869"/>
+      <w:r>
+        <w:lastRenderedPageBreak/>
         <w:t>Fonctionnalités</w:t>
       </w:r>
       <w:bookmarkEnd w:id="5"/>
@@ -889,22 +3014,239 @@
           <w:numId w:val="3"/>
         </w:numPr>
       </w:pPr>
-      <w:bookmarkStart w:id="6" w:name="_Toc500698745"/>
-      <w:r>
-        <w:t>Fonctionnels</w:t>
+      <w:bookmarkStart w:id="6" w:name="_Toc500709870"/>
+      <w:r>
+        <w:t>Reconnaissance du code</w:t>
       </w:r>
       <w:bookmarkEnd w:id="6"/>
     </w:p>
     <w:p>
+      <w:r>
+        <w:t xml:space="preserve">Le compilateur reconnait la fonction main sans arguments et renvoyant un entier. </w:t>
+      </w:r>
+    </w:p>
+    <w:p>
+      <w:r>
+        <w:t>Les commentaires inline et sur plusieurs lignes sont ignorés correctement.</w:t>
+      </w:r>
+    </w:p>
+    <w:p>
+      <w:r>
+        <w:t xml:space="preserve">La précédence des opérateurs est correctement gérée, de même que </w:t>
+      </w:r>
+      <w:r>
+        <w:t>les expressions</w:t>
+      </w:r>
+      <w:r>
+        <w:t xml:space="preserve"> </w:t>
+      </w:r>
+      <w:r>
+        <w:t>avec parenthèse</w:t>
+      </w:r>
+      <w:r>
+        <w:t>s</w:t>
+      </w:r>
+      <w:r>
+        <w:t>.</w:t>
+      </w:r>
+    </w:p>
+    <w:p>
+      <w:r>
+        <w:t>Le compilateur peu prendre jusqu’à 3 paramètres :</w:t>
+      </w:r>
+    </w:p>
+    <w:p>
+      <w:pPr>
+        <w:pStyle w:val="Paragraphedeliste"/>
+        <w:numPr>
+          <w:ilvl w:val="0"/>
+          <w:numId w:val="7"/>
+        </w:numPr>
+      </w:pPr>
+      <w:r>
+        <w:t>Nom du fichier d’entrée (entrée standard si non renseigné)</w:t>
+      </w:r>
+    </w:p>
+    <w:p>
+      <w:pPr>
+        <w:pStyle w:val="Paragraphedeliste"/>
+        <w:numPr>
+          <w:ilvl w:val="0"/>
+          <w:numId w:val="7"/>
+        </w:numPr>
+      </w:pPr>
+      <w:r>
+        <w:t xml:space="preserve">Nom du fichier </w:t>
+      </w:r>
+      <w:r>
+        <w:t>de sortie MIPS</w:t>
+      </w:r>
+      <w:r>
+        <w:t xml:space="preserve"> (sortie standard si non renseigné)</w:t>
+      </w:r>
+    </w:p>
+    <w:p>
+      <w:pPr>
+        <w:pStyle w:val="Paragraphedeliste"/>
+        <w:numPr>
+          <w:ilvl w:val="0"/>
+          <w:numId w:val="7"/>
+        </w:numPr>
+      </w:pPr>
+      <w:r>
+        <w:t>Nom du fichier de sortie pour rediriger yyout directement (sortie standard si non renseigné)</w:t>
+      </w:r>
+    </w:p>
+    <w:p>
       <w:pPr>
         <w:pStyle w:val="Titre2"/>
       </w:pPr>
-      <w:bookmarkStart w:id="7" w:name="_Toc500698746"/>
-      <w:r>
-        <w:t>Manquants</w:t>
+      <w:bookmarkStart w:id="7" w:name="_Toc500709871"/>
+      <w:r>
+        <w:t>Gestion des erreurs</w:t>
       </w:r>
       <w:bookmarkEnd w:id="7"/>
     </w:p>
+    <w:p>
+      <w:r>
+        <w:t>Le compilateur renvoie une erreur si une fonctionnalité n’a pas encore été implémentée bien que le code soit reconnus (boucle, structure conditionnelle).</w:t>
+      </w:r>
+    </w:p>
+    <w:p>
+      <w:r>
+        <w:t xml:space="preserve">Les tokens non reconnus sont affichés </w:t>
+      </w:r>
+      <w:r>
+        <w:t>par un messages avec flex.</w:t>
+      </w:r>
+    </w:p>
+    <w:p>
+      <w:r>
+        <w:t>Les erreurs de syntaxes sont gérées par yacc, nous avons juste ajouter quelques options pour que ces erreurs soient plus parlantes (token attendus, ligne de l’erreur). En revanche une erreur syntaxique entraîne immédiatement l’arrêt du compilateur.</w:t>
+      </w:r>
+    </w:p>
+    <w:p>
+      <w:r>
+        <w:t xml:space="preserve">Côté sémantique, </w:t>
+      </w:r>
+      <w:r>
+        <w:t>nous renvoyons une erreur si nous détectons une division par 0, c’est à dire si 0 est utilisé tel, nous ne gérons pas le cas où une variable vaut 0.</w:t>
+      </w:r>
+    </w:p>
+    <w:p>
+      <w:r>
+        <w:t>Un</w:t>
+      </w:r>
+      <w:r>
+        <w:t>e erreur</w:t>
+      </w:r>
+      <w:r>
+        <w:t xml:space="preserve"> est également </w:t>
+      </w:r>
+      <w:r>
+        <w:t xml:space="preserve">envoyée si un identificateur non-déclaré est utilisé. Cependant on ne gère pas le fait qu’ils ait ou non été initialisé avant leurs utilisations. </w:t>
+      </w:r>
+    </w:p>
+    <w:p>
+      <w:pPr>
+        <w:pStyle w:val="Titre2"/>
+      </w:pPr>
+      <w:bookmarkStart w:id="8" w:name="_Toc500709872"/>
+      <w:r>
+        <w:t>Fonctionnalités non-implémentées</w:t>
+      </w:r>
+      <w:bookmarkEnd w:id="8"/>
+    </w:p>
+    <w:p>
+      <w:r>
+        <w:t>Les structures conditionnelles (if</w:t>
+      </w:r>
+      <w:proofErr w:type="gramStart"/>
+      <w:r>
+        <w:t xml:space="preserve"> ..</w:t>
+      </w:r>
+      <w:proofErr w:type="gramEnd"/>
+      <w:r>
+        <w:t xml:space="preserve"> </w:t>
+      </w:r>
+      <w:proofErr w:type="spellStart"/>
+      <w:proofErr w:type="gramStart"/>
+      <w:r>
+        <w:t>else</w:t>
+      </w:r>
+      <w:proofErr w:type="spellEnd"/>
+      <w:proofErr w:type="gramEnd"/>
+      <w:r>
+        <w:t xml:space="preserve"> ..) ainsi que les opération de comparaison n’ont pas été implémentée. De même que les boucles (for, </w:t>
+      </w:r>
+      <w:proofErr w:type="spellStart"/>
+      <w:r>
+        <w:t>while</w:t>
+      </w:r>
+      <w:proofErr w:type="spellEnd"/>
+      <w:r>
+        <w:t xml:space="preserve">, do </w:t>
+      </w:r>
+      <w:proofErr w:type="spellStart"/>
+      <w:r>
+        <w:t>while</w:t>
+      </w:r>
+      <w:proofErr w:type="spellEnd"/>
+      <w:r>
+        <w:t>). Cependant, notre grammaire permet de reconna</w:t>
+      </w:r>
+      <w:r>
+        <w:t>ître le texte correspondant.</w:t>
+      </w:r>
+    </w:p>
+    <w:p>
+      <w:r>
+        <w:t>Les stencils et les tableaux n’ont pas été implémentés. De même que les autres types en C.</w:t>
+      </w:r>
+    </w:p>
+    <w:p>
+      <w:r>
+        <w:t>Les fonctions de l’utilisateurs ne sont pas reconnues, à l’exception de la fonction main.</w:t>
+      </w:r>
+    </w:p>
+    <w:p>
+      <w:r>
+        <w:t xml:space="preserve">De même, seuls les appels aux fonctions </w:t>
+      </w:r>
+      <w:proofErr w:type="gramStart"/>
+      <w:r>
+        <w:t>printf(</w:t>
+      </w:r>
+      <w:proofErr w:type="gramEnd"/>
+      <w:r>
+        <w:t>) et printi() sont gérés</w:t>
+      </w:r>
+      <w:r>
+        <w:t>,</w:t>
+      </w:r>
+      <w:r>
+        <w:t xml:space="preserve"> </w:t>
+      </w:r>
+      <w:r>
+        <w:t>p</w:t>
+      </w:r>
+      <w:r>
+        <w:t>rintf ne reconnais</w:t>
+      </w:r>
+      <w:r>
+        <w:t>sant</w:t>
+      </w:r>
+      <w:r>
+        <w:t xml:space="preserve"> comme argument qu’une chaîne de caractère codé en dur</w:t>
+      </w:r>
+      <w:r>
+        <w:t>, et printi une expression (entier, opération ou variable)</w:t>
+      </w:r>
+      <w:r>
+        <w:t>.</w:t>
+      </w:r>
+    </w:p>
+    <w:p/>
     <w:sectPr>
       <w:footerReference w:type="default" r:id="rId8"/>
       <w:pgSz w:w="11906" w:h="16838"/>
@@ -951,6 +3293,7 @@
         <w:docPartUnique/>
       </w:docPartObj>
     </w:sdtPr>
+    <w:sdtEndPr/>
     <w:sdtContent>
       <w:p>
         <w:pPr>
@@ -970,7 +3313,7 @@
           <w:rPr>
             <w:noProof/>
           </w:rPr>
-          <w:t>2</w:t>
+          <w:t>5</w:t>
         </w:r>
         <w:r>
           <w:fldChar w:fldCharType="end"/>
@@ -1014,6 +3357,231 @@
 <file path=word/numbering.xml><?xml version="1.0" encoding="utf-8"?>
 <w:numbering xmlns:wpc="http://schemas.microsoft.com/office/word/2010/wordprocessingCanvas" xmlns:cx="http://schemas.microsoft.com/office/drawing/2014/chartex" xmlns:cx1="http://schemas.microsoft.com/office/drawing/2015/9/8/chartex" xmlns:mc="http://schemas.openxmlformats.org/markup-compatibility/2006" xmlns:o="urn:schemas-microsoft-com:office:office" xmlns:r="http://schemas.openxmlformats.org/officeDocument/2006/relationships" xmlns:m="http://schemas.openxmlformats.org/officeDocument/2006/math" xmlns:v="urn:schemas-microsoft-com:vml" xmlns:wp14="http://schemas.microsoft.com/office/word/2010/wordprocessingDrawing" xmlns:wp="http://schemas.openxmlformats.org/drawingml/2006/wordprocessingDrawing" xmlns:w10="urn:schemas-microsoft-com:office:word" xmlns:w="http://schemas.openxmlformats.org/wordprocessingml/2006/main" xmlns:w14="http://schemas.microsoft.com/office/word/2010/wordml" xmlns:w15="http://schemas.microsoft.com/office/word/2012/wordml" xmlns:w16se="http://schemas.microsoft.com/office/word/2015/wordml/symex" xmlns:wpg="http://schemas.microsoft.com/office/word/2010/wordprocessingGroup" xmlns:wpi="http://schemas.microsoft.com/office/word/2010/wordprocessingInk" xmlns:wne="http://schemas.microsoft.com/office/word/2006/wordml" xmlns:wps="http://schemas.microsoft.com/office/word/2010/wordprocessingShape" mc:Ignorable="w14 w15 w16se wp14">
   <w:abstractNum w:abstractNumId="0" w15:restartNumberingAfterBreak="0">
+    <w:nsid w:val="010C4AD4"/>
+    <w:multiLevelType w:val="hybridMultilevel"/>
+    <w:tmpl w:val="C9BA5CCC"/>
+    <w:lvl w:ilvl="0" w:tplc="040C0001">
+      <w:start w:val="1"/>
+      <w:numFmt w:val="bullet"/>
+      <w:lvlText w:val=""/>
+      <w:lvlJc w:val="left"/>
+      <w:pPr>
+        <w:ind w:left="720" w:hanging="360"/>
+      </w:pPr>
+      <w:rPr>
+        <w:rFonts w:ascii="Symbol" w:hAnsi="Symbol" w:hint="default"/>
+      </w:rPr>
+    </w:lvl>
+    <w:lvl w:ilvl="1" w:tplc="040C0003" w:tentative="1">
+      <w:start w:val="1"/>
+      <w:numFmt w:val="bullet"/>
+      <w:lvlText w:val="o"/>
+      <w:lvlJc w:val="left"/>
+      <w:pPr>
+        <w:ind w:left="1440" w:hanging="360"/>
+      </w:pPr>
+      <w:rPr>
+        <w:rFonts w:ascii="Courier New" w:hAnsi="Courier New" w:cs="Courier New" w:hint="default"/>
+      </w:rPr>
+    </w:lvl>
+    <w:lvl w:ilvl="2" w:tplc="040C0005" w:tentative="1">
+      <w:start w:val="1"/>
+      <w:numFmt w:val="bullet"/>
+      <w:lvlText w:val=""/>
+      <w:lvlJc w:val="left"/>
+      <w:pPr>
+        <w:ind w:left="2160" w:hanging="360"/>
+      </w:pPr>
+      <w:rPr>
+        <w:rFonts w:ascii="Wingdings" w:hAnsi="Wingdings" w:hint="default"/>
+      </w:rPr>
+    </w:lvl>
+    <w:lvl w:ilvl="3" w:tplc="040C0001" w:tentative="1">
+      <w:start w:val="1"/>
+      <w:numFmt w:val="bullet"/>
+      <w:lvlText w:val=""/>
+      <w:lvlJc w:val="left"/>
+      <w:pPr>
+        <w:ind w:left="2880" w:hanging="360"/>
+      </w:pPr>
+      <w:rPr>
+        <w:rFonts w:ascii="Symbol" w:hAnsi="Symbol" w:hint="default"/>
+      </w:rPr>
+    </w:lvl>
+    <w:lvl w:ilvl="4" w:tplc="040C0003" w:tentative="1">
+      <w:start w:val="1"/>
+      <w:numFmt w:val="bullet"/>
+      <w:lvlText w:val="o"/>
+      <w:lvlJc w:val="left"/>
+      <w:pPr>
+        <w:ind w:left="3600" w:hanging="360"/>
+      </w:pPr>
+      <w:rPr>
+        <w:rFonts w:ascii="Courier New" w:hAnsi="Courier New" w:cs="Courier New" w:hint="default"/>
+      </w:rPr>
+    </w:lvl>
+    <w:lvl w:ilvl="5" w:tplc="040C0005" w:tentative="1">
+      <w:start w:val="1"/>
+      <w:numFmt w:val="bullet"/>
+      <w:lvlText w:val=""/>
+      <w:lvlJc w:val="left"/>
+      <w:pPr>
+        <w:ind w:left="4320" w:hanging="360"/>
+      </w:pPr>
+      <w:rPr>
+        <w:rFonts w:ascii="Wingdings" w:hAnsi="Wingdings" w:hint="default"/>
+      </w:rPr>
+    </w:lvl>
+    <w:lvl w:ilvl="6" w:tplc="040C0001" w:tentative="1">
+      <w:start w:val="1"/>
+      <w:numFmt w:val="bullet"/>
+      <w:lvlText w:val=""/>
+      <w:lvlJc w:val="left"/>
+      <w:pPr>
+        <w:ind w:left="5040" w:hanging="360"/>
+      </w:pPr>
+      <w:rPr>
+        <w:rFonts w:ascii="Symbol" w:hAnsi="Symbol" w:hint="default"/>
+      </w:rPr>
+    </w:lvl>
+    <w:lvl w:ilvl="7" w:tplc="040C0003" w:tentative="1">
+      <w:start w:val="1"/>
+      <w:numFmt w:val="bullet"/>
+      <w:lvlText w:val="o"/>
+      <w:lvlJc w:val="left"/>
+      <w:pPr>
+        <w:ind w:left="5760" w:hanging="360"/>
+      </w:pPr>
+      <w:rPr>
+        <w:rFonts w:ascii="Courier New" w:hAnsi="Courier New" w:cs="Courier New" w:hint="default"/>
+      </w:rPr>
+    </w:lvl>
+    <w:lvl w:ilvl="8" w:tplc="040C0005" w:tentative="1">
+      <w:start w:val="1"/>
+      <w:numFmt w:val="bullet"/>
+      <w:lvlText w:val=""/>
+      <w:lvlJc w:val="left"/>
+      <w:pPr>
+        <w:ind w:left="6480" w:hanging="360"/>
+      </w:pPr>
+      <w:rPr>
+        <w:rFonts w:ascii="Wingdings" w:hAnsi="Wingdings" w:hint="default"/>
+      </w:rPr>
+    </w:lvl>
+  </w:abstractNum>
+  <w:abstractNum w:abstractNumId="1" w15:restartNumberingAfterBreak="0">
+    <w:nsid w:val="03533404"/>
+    <w:multiLevelType w:val="hybridMultilevel"/>
+    <w:tmpl w:val="6FC454A8"/>
+    <w:lvl w:ilvl="0" w:tplc="D86AD550">
+      <w:numFmt w:val="bullet"/>
+      <w:lvlText w:val="-"/>
+      <w:lvlJc w:val="left"/>
+      <w:pPr>
+        <w:ind w:left="1170" w:hanging="360"/>
+      </w:pPr>
+      <w:rPr>
+        <w:rFonts w:ascii="Calibri" w:eastAsiaTheme="minorHAnsi" w:hAnsi="Calibri" w:cs="Calibri" w:hint="default"/>
+      </w:rPr>
+    </w:lvl>
+    <w:lvl w:ilvl="1" w:tplc="040C0003" w:tentative="1">
+      <w:start w:val="1"/>
+      <w:numFmt w:val="bullet"/>
+      <w:lvlText w:val="o"/>
+      <w:lvlJc w:val="left"/>
+      <w:pPr>
+        <w:ind w:left="1545" w:hanging="360"/>
+      </w:pPr>
+      <w:rPr>
+        <w:rFonts w:ascii="Courier New" w:hAnsi="Courier New" w:cs="Courier New" w:hint="default"/>
+      </w:rPr>
+    </w:lvl>
+    <w:lvl w:ilvl="2" w:tplc="040C0005" w:tentative="1">
+      <w:start w:val="1"/>
+      <w:numFmt w:val="bullet"/>
+      <w:lvlText w:val=""/>
+      <w:lvlJc w:val="left"/>
+      <w:pPr>
+        <w:ind w:left="2265" w:hanging="360"/>
+      </w:pPr>
+      <w:rPr>
+        <w:rFonts w:ascii="Wingdings" w:hAnsi="Wingdings" w:hint="default"/>
+      </w:rPr>
+    </w:lvl>
+    <w:lvl w:ilvl="3" w:tplc="040C0001" w:tentative="1">
+      <w:start w:val="1"/>
+      <w:numFmt w:val="bullet"/>
+      <w:lvlText w:val=""/>
+      <w:lvlJc w:val="left"/>
+      <w:pPr>
+        <w:ind w:left="2985" w:hanging="360"/>
+      </w:pPr>
+      <w:rPr>
+        <w:rFonts w:ascii="Symbol" w:hAnsi="Symbol" w:hint="default"/>
+      </w:rPr>
+    </w:lvl>
+    <w:lvl w:ilvl="4" w:tplc="040C0003" w:tentative="1">
+      <w:start w:val="1"/>
+      <w:numFmt w:val="bullet"/>
+      <w:lvlText w:val="o"/>
+      <w:lvlJc w:val="left"/>
+      <w:pPr>
+        <w:ind w:left="3705" w:hanging="360"/>
+      </w:pPr>
+      <w:rPr>
+        <w:rFonts w:ascii="Courier New" w:hAnsi="Courier New" w:cs="Courier New" w:hint="default"/>
+      </w:rPr>
+    </w:lvl>
+    <w:lvl w:ilvl="5" w:tplc="040C0005" w:tentative="1">
+      <w:start w:val="1"/>
+      <w:numFmt w:val="bullet"/>
+      <w:lvlText w:val=""/>
+      <w:lvlJc w:val="left"/>
+      <w:pPr>
+        <w:ind w:left="4425" w:hanging="360"/>
+      </w:pPr>
+      <w:rPr>
+        <w:rFonts w:ascii="Wingdings" w:hAnsi="Wingdings" w:hint="default"/>
+      </w:rPr>
+    </w:lvl>
+    <w:lvl w:ilvl="6" w:tplc="040C0001" w:tentative="1">
+      <w:start w:val="1"/>
+      <w:numFmt w:val="bullet"/>
+      <w:lvlText w:val=""/>
+      <w:lvlJc w:val="left"/>
+      <w:pPr>
+        <w:ind w:left="5145" w:hanging="360"/>
+      </w:pPr>
+      <w:rPr>
+        <w:rFonts w:ascii="Symbol" w:hAnsi="Symbol" w:hint="default"/>
+      </w:rPr>
+    </w:lvl>
+    <w:lvl w:ilvl="7" w:tplc="040C0003" w:tentative="1">
+      <w:start w:val="1"/>
+      <w:numFmt w:val="bullet"/>
+      <w:lvlText w:val="o"/>
+      <w:lvlJc w:val="left"/>
+      <w:pPr>
+        <w:ind w:left="5865" w:hanging="360"/>
+      </w:pPr>
+      <w:rPr>
+        <w:rFonts w:ascii="Courier New" w:hAnsi="Courier New" w:cs="Courier New" w:hint="default"/>
+      </w:rPr>
+    </w:lvl>
+    <w:lvl w:ilvl="8" w:tplc="040C0005" w:tentative="1">
+      <w:start w:val="1"/>
+      <w:numFmt w:val="bullet"/>
+      <w:lvlText w:val=""/>
+      <w:lvlJc w:val="left"/>
+      <w:pPr>
+        <w:ind w:left="6585" w:hanging="360"/>
+      </w:pPr>
+      <w:rPr>
+        <w:rFonts w:ascii="Wingdings" w:hAnsi="Wingdings" w:hint="default"/>
+      </w:rPr>
+    </w:lvl>
+  </w:abstractNum>
+  <w:abstractNum w:abstractNumId="2" w15:restartNumberingAfterBreak="0">
     <w:nsid w:val="3C7E7BA2"/>
     <w:multiLevelType w:val="hybridMultilevel"/>
     <w:tmpl w:val="7C86B63E"/>
@@ -1103,7 +3671,205 @@
       </w:pPr>
     </w:lvl>
   </w:abstractNum>
-  <w:abstractNum w:abstractNumId="1" w15:restartNumberingAfterBreak="0">
+  <w:abstractNum w:abstractNumId="3" w15:restartNumberingAfterBreak="0">
+    <w:nsid w:val="5B0A647E"/>
+    <w:multiLevelType w:val="hybridMultilevel"/>
+    <w:tmpl w:val="1506DECA"/>
+    <w:lvl w:ilvl="0" w:tplc="D86AD550">
+      <w:numFmt w:val="bullet"/>
+      <w:lvlText w:val="-"/>
+      <w:lvlJc w:val="left"/>
+      <w:pPr>
+        <w:ind w:left="1065" w:hanging="360"/>
+      </w:pPr>
+      <w:rPr>
+        <w:rFonts w:ascii="Calibri" w:eastAsiaTheme="minorHAnsi" w:hAnsi="Calibri" w:cs="Calibri" w:hint="default"/>
+      </w:rPr>
+    </w:lvl>
+    <w:lvl w:ilvl="1" w:tplc="040C0003" w:tentative="1">
+      <w:start w:val="1"/>
+      <w:numFmt w:val="bullet"/>
+      <w:lvlText w:val="o"/>
+      <w:lvlJc w:val="left"/>
+      <w:pPr>
+        <w:ind w:left="1785" w:hanging="360"/>
+      </w:pPr>
+      <w:rPr>
+        <w:rFonts w:ascii="Courier New" w:hAnsi="Courier New" w:cs="Courier New" w:hint="default"/>
+      </w:rPr>
+    </w:lvl>
+    <w:lvl w:ilvl="2" w:tplc="040C0005" w:tentative="1">
+      <w:start w:val="1"/>
+      <w:numFmt w:val="bullet"/>
+      <w:lvlText w:val=""/>
+      <w:lvlJc w:val="left"/>
+      <w:pPr>
+        <w:ind w:left="2505" w:hanging="360"/>
+      </w:pPr>
+      <w:rPr>
+        <w:rFonts w:ascii="Wingdings" w:hAnsi="Wingdings" w:hint="default"/>
+      </w:rPr>
+    </w:lvl>
+    <w:lvl w:ilvl="3" w:tplc="040C0001" w:tentative="1">
+      <w:start w:val="1"/>
+      <w:numFmt w:val="bullet"/>
+      <w:lvlText w:val=""/>
+      <w:lvlJc w:val="left"/>
+      <w:pPr>
+        <w:ind w:left="3225" w:hanging="360"/>
+      </w:pPr>
+      <w:rPr>
+        <w:rFonts w:ascii="Symbol" w:hAnsi="Symbol" w:hint="default"/>
+      </w:rPr>
+    </w:lvl>
+    <w:lvl w:ilvl="4" w:tplc="040C0003" w:tentative="1">
+      <w:start w:val="1"/>
+      <w:numFmt w:val="bullet"/>
+      <w:lvlText w:val="o"/>
+      <w:lvlJc w:val="left"/>
+      <w:pPr>
+        <w:ind w:left="3945" w:hanging="360"/>
+      </w:pPr>
+      <w:rPr>
+        <w:rFonts w:ascii="Courier New" w:hAnsi="Courier New" w:cs="Courier New" w:hint="default"/>
+      </w:rPr>
+    </w:lvl>
+    <w:lvl w:ilvl="5" w:tplc="040C0005" w:tentative="1">
+      <w:start w:val="1"/>
+      <w:numFmt w:val="bullet"/>
+      <w:lvlText w:val=""/>
+      <w:lvlJc w:val="left"/>
+      <w:pPr>
+        <w:ind w:left="4665" w:hanging="360"/>
+      </w:pPr>
+      <w:rPr>
+        <w:rFonts w:ascii="Wingdings" w:hAnsi="Wingdings" w:hint="default"/>
+      </w:rPr>
+    </w:lvl>
+    <w:lvl w:ilvl="6" w:tplc="040C0001" w:tentative="1">
+      <w:start w:val="1"/>
+      <w:numFmt w:val="bullet"/>
+      <w:lvlText w:val=""/>
+      <w:lvlJc w:val="left"/>
+      <w:pPr>
+        <w:ind w:left="5385" w:hanging="360"/>
+      </w:pPr>
+      <w:rPr>
+        <w:rFonts w:ascii="Symbol" w:hAnsi="Symbol" w:hint="default"/>
+      </w:rPr>
+    </w:lvl>
+    <w:lvl w:ilvl="7" w:tplc="040C0003" w:tentative="1">
+      <w:start w:val="1"/>
+      <w:numFmt w:val="bullet"/>
+      <w:lvlText w:val="o"/>
+      <w:lvlJc w:val="left"/>
+      <w:pPr>
+        <w:ind w:left="6105" w:hanging="360"/>
+      </w:pPr>
+      <w:rPr>
+        <w:rFonts w:ascii="Courier New" w:hAnsi="Courier New" w:cs="Courier New" w:hint="default"/>
+      </w:rPr>
+    </w:lvl>
+    <w:lvl w:ilvl="8" w:tplc="040C0005" w:tentative="1">
+      <w:start w:val="1"/>
+      <w:numFmt w:val="bullet"/>
+      <w:lvlText w:val=""/>
+      <w:lvlJc w:val="left"/>
+      <w:pPr>
+        <w:ind w:left="6825" w:hanging="360"/>
+      </w:pPr>
+      <w:rPr>
+        <w:rFonts w:ascii="Wingdings" w:hAnsi="Wingdings" w:hint="default"/>
+      </w:rPr>
+    </w:lvl>
+  </w:abstractNum>
+  <w:abstractNum w:abstractNumId="4" w15:restartNumberingAfterBreak="0">
+    <w:nsid w:val="5CCB1B44"/>
+    <w:multiLevelType w:val="hybridMultilevel"/>
+    <w:tmpl w:val="8F2633E2"/>
+    <w:lvl w:ilvl="0" w:tplc="040C000F">
+      <w:start w:val="1"/>
+      <w:numFmt w:val="decimal"/>
+      <w:lvlText w:val="%1."/>
+      <w:lvlJc w:val="left"/>
+      <w:pPr>
+        <w:ind w:left="720" w:hanging="360"/>
+      </w:pPr>
+    </w:lvl>
+    <w:lvl w:ilvl="1" w:tplc="040C0019" w:tentative="1">
+      <w:start w:val="1"/>
+      <w:numFmt w:val="lowerLetter"/>
+      <w:lvlText w:val="%2."/>
+      <w:lvlJc w:val="left"/>
+      <w:pPr>
+        <w:ind w:left="1440" w:hanging="360"/>
+      </w:pPr>
+    </w:lvl>
+    <w:lvl w:ilvl="2" w:tplc="040C001B" w:tentative="1">
+      <w:start w:val="1"/>
+      <w:numFmt w:val="lowerRoman"/>
+      <w:lvlText w:val="%3."/>
+      <w:lvlJc w:val="right"/>
+      <w:pPr>
+        <w:ind w:left="2160" w:hanging="180"/>
+      </w:pPr>
+    </w:lvl>
+    <w:lvl w:ilvl="3" w:tplc="040C000F" w:tentative="1">
+      <w:start w:val="1"/>
+      <w:numFmt w:val="decimal"/>
+      <w:lvlText w:val="%4."/>
+      <w:lvlJc w:val="left"/>
+      <w:pPr>
+        <w:ind w:left="2880" w:hanging="360"/>
+      </w:pPr>
+    </w:lvl>
+    <w:lvl w:ilvl="4" w:tplc="040C0019" w:tentative="1">
+      <w:start w:val="1"/>
+      <w:numFmt w:val="lowerLetter"/>
+      <w:lvlText w:val="%5."/>
+      <w:lvlJc w:val="left"/>
+      <w:pPr>
+        <w:ind w:left="3600" w:hanging="360"/>
+      </w:pPr>
+    </w:lvl>
+    <w:lvl w:ilvl="5" w:tplc="040C001B" w:tentative="1">
+      <w:start w:val="1"/>
+      <w:numFmt w:val="lowerRoman"/>
+      <w:lvlText w:val="%6."/>
+      <w:lvlJc w:val="right"/>
+      <w:pPr>
+        <w:ind w:left="4320" w:hanging="180"/>
+      </w:pPr>
+    </w:lvl>
+    <w:lvl w:ilvl="6" w:tplc="040C000F" w:tentative="1">
+      <w:start w:val="1"/>
+      <w:numFmt w:val="decimal"/>
+      <w:lvlText w:val="%7."/>
+      <w:lvlJc w:val="left"/>
+      <w:pPr>
+        <w:ind w:left="5040" w:hanging="360"/>
+      </w:pPr>
+    </w:lvl>
+    <w:lvl w:ilvl="7" w:tplc="040C0019" w:tentative="1">
+      <w:start w:val="1"/>
+      <w:numFmt w:val="lowerLetter"/>
+      <w:lvlText w:val="%8."/>
+      <w:lvlJc w:val="left"/>
+      <w:pPr>
+        <w:ind w:left="5760" w:hanging="360"/>
+      </w:pPr>
+    </w:lvl>
+    <w:lvl w:ilvl="8" w:tplc="040C001B" w:tentative="1">
+      <w:start w:val="1"/>
+      <w:numFmt w:val="lowerRoman"/>
+      <w:lvlText w:val="%9."/>
+      <w:lvlJc w:val="right"/>
+      <w:pPr>
+        <w:ind w:left="6480" w:hanging="180"/>
+      </w:pPr>
+    </w:lvl>
+  </w:abstractNum>
+  <w:abstractNum w:abstractNumId="5" w15:restartNumberingAfterBreak="0">
     <w:nsid w:val="6B8C3519"/>
     <w:multiLevelType w:val="hybridMultilevel"/>
     <w:tmpl w:val="97B0D50C"/>
@@ -1191,16 +3957,28 @@
     </w:lvl>
   </w:abstractNum>
   <w:num w:numId="1">
-    <w:abstractNumId w:val="1"/>
+    <w:abstractNumId w:val="5"/>
   </w:num>
   <w:num w:numId="2">
-    <w:abstractNumId w:val="0"/>
+    <w:abstractNumId w:val="2"/>
   </w:num>
   <w:num w:numId="3">
-    <w:abstractNumId w:val="0"/>
+    <w:abstractNumId w:val="2"/>
     <w:lvlOverride w:ilvl="0">
       <w:startOverride w:val="1"/>
     </w:lvlOverride>
+  </w:num>
+  <w:num w:numId="4">
+    <w:abstractNumId w:val="3"/>
+  </w:num>
+  <w:num w:numId="5">
+    <w:abstractNumId w:val="1"/>
+  </w:num>
+  <w:num w:numId="6">
+    <w:abstractNumId w:val="0"/>
+  </w:num>
+  <w:num w:numId="7">
+    <w:abstractNumId w:val="4"/>
   </w:num>
 </w:numbering>
 </file>
@@ -1607,14 +4385,15 @@
     <w:autoRedefine/>
     <w:uiPriority w:val="9"/>
     <w:qFormat/>
-    <w:rsid w:val="006E7A32"/>
+    <w:rsid w:val="00992B3B"/>
     <w:pPr>
       <w:keepNext/>
       <w:keepLines/>
       <w:numPr>
         <w:numId w:val="1"/>
       </w:numPr>
-      <w:spacing w:before="240" w:after="0"/>
+      <w:spacing w:before="240" w:after="120" w:line="240" w:lineRule="auto"/>
+      <w:ind w:left="714" w:hanging="357"/>
       <w:outlineLvl w:val="0"/>
     </w:pPr>
     <w:rPr>
@@ -1633,14 +4412,15 @@
     <w:uiPriority w:val="9"/>
     <w:unhideWhenUsed/>
     <w:qFormat/>
-    <w:rsid w:val="0084769A"/>
+    <w:rsid w:val="00992B3B"/>
     <w:pPr>
       <w:keepNext/>
       <w:keepLines/>
       <w:numPr>
         <w:numId w:val="2"/>
       </w:numPr>
-      <w:spacing w:before="40" w:after="0"/>
+      <w:spacing w:before="40" w:after="120" w:line="240" w:lineRule="auto"/>
+      <w:ind w:left="714" w:hanging="357"/>
       <w:outlineLvl w:val="1"/>
     </w:pPr>
     <w:rPr>
@@ -1760,7 +4540,7 @@
     <w:basedOn w:val="Policepardfaut"/>
     <w:link w:val="Titre1"/>
     <w:uiPriority w:val="9"/>
-    <w:rsid w:val="00B920B7"/>
+    <w:rsid w:val="00992B3B"/>
     <w:rPr>
       <w:rFonts w:ascii="Arial" w:eastAsiaTheme="majorEastAsia" w:hAnsi="Arial" w:cstheme="majorBidi"/>
       <w:color w:val="2E74B5" w:themeColor="accent1" w:themeShade="BF"/>
@@ -1788,7 +4568,7 @@
     <w:basedOn w:val="Policepardfaut"/>
     <w:link w:val="Titre2"/>
     <w:uiPriority w:val="9"/>
-    <w:rsid w:val="0084769A"/>
+    <w:rsid w:val="00992B3B"/>
     <w:rPr>
       <w:rFonts w:ascii="Arial" w:eastAsiaTheme="majorEastAsia" w:hAnsi="Arial" w:cstheme="majorBidi"/>
       <w:color w:val="2E74B5" w:themeColor="accent1" w:themeShade="BF"/>
@@ -1830,6 +4610,26 @@
     <w:pPr>
       <w:spacing w:after="100"/>
       <w:ind w:left="220"/>
+    </w:pPr>
+  </w:style>
+  <w:style w:type="paragraph" w:styleId="Sansinterligne">
+    <w:name w:val="No Spacing"/>
+    <w:uiPriority w:val="1"/>
+    <w:qFormat/>
+    <w:rsid w:val="00192484"/>
+    <w:pPr>
+      <w:spacing w:after="0" w:line="240" w:lineRule="auto"/>
+    </w:pPr>
+  </w:style>
+  <w:style w:type="paragraph" w:styleId="Paragraphedeliste">
+    <w:name w:val="List Paragraph"/>
+    <w:basedOn w:val="Normal"/>
+    <w:uiPriority w:val="34"/>
+    <w:qFormat/>
+    <w:rsid w:val="00CD4F99"/>
+    <w:pPr>
+      <w:ind w:left="720"/>
+      <w:contextualSpacing/>
     </w:pPr>
   </w:style>
 </w:styles>
@@ -2101,7 +4901,7 @@
 </file>
 
 <file path=customXml/itemProps1.xml><?xml version="1.0" encoding="utf-8"?>
-<ds:datastoreItem xmlns:ds="http://schemas.openxmlformats.org/officeDocument/2006/customXml" ds:itemID="{C4955B8A-21BF-43CB-BCC7-0011FBC5D441}">
+<ds:datastoreItem xmlns:ds="http://schemas.openxmlformats.org/officeDocument/2006/customXml" ds:itemID="{1E10C405-8218-4158-8D04-8B44A91C6C45}">
   <ds:schemaRefs>
     <ds:schemaRef ds:uri="http://schemas.openxmlformats.org/officeDocument/2006/bibliography"/>
   </ds:schemaRefs>
